--- a/ProjectStartUp/Заявки/14_06_16_07/Проект.docx
+++ b/ProjectStartUp/Заявки/14_06_16_07/Проект.docx
@@ -359,19 +359,6 @@
         <w:spacing w:after="0"/>
         <w:ind w:left="5103" w:firstLine="0"/>
         <w:rPr>
-          <w:del w:id="0" w:author="Druzhinin_Vasily" w:date="2018-07-09T10:50:00Z"/>
-          <w:sz w:val="28"/>
-          <w:szCs w:val="28"/>
-        </w:rPr>
-      </w:pPr>
-    </w:p>
-    <w:p>
-      <w:pPr>
-        <w:pStyle w:val="body"/>
-        <w:spacing w:after="0"/>
-        <w:ind w:left="5103" w:firstLine="0"/>
-        <w:rPr>
-          <w:ins w:id="1" w:author="Druzhinin_Vasily" w:date="2018-07-09T10:50:00Z"/>
           <w:sz w:val="28"/>
           <w:szCs w:val="28"/>
         </w:rPr>
@@ -403,7 +390,6 @@
         <w:ind w:firstLine="709"/>
         <w:jc w:val="center"/>
         <w:rPr>
-          <w:del w:id="2" w:author="Druzhinin_Vasily" w:date="2018-07-09T10:50:00Z"/>
           <w:sz w:val="28"/>
           <w:szCs w:val="28"/>
         </w:rPr>
@@ -416,11 +402,19 @@
         <w:ind w:firstLine="709"/>
         <w:jc w:val="center"/>
         <w:rPr>
-          <w:del w:id="3" w:author="Druzhinin_Vasily" w:date="2018-07-09T10:50:00Z"/>
-          <w:sz w:val="28"/>
-          <w:szCs w:val="28"/>
-        </w:rPr>
-      </w:pPr>
+          <w:b/>
+          <w:sz w:val="28"/>
+          <w:szCs w:val="28"/>
+        </w:rPr>
+      </w:pPr>
+      <w:r>
+        <w:rPr>
+          <w:b/>
+          <w:sz w:val="28"/>
+          <w:szCs w:val="28"/>
+        </w:rPr>
+        <w:t>НАУЧНЫЙ ПРОЕКТ</w:t>
+      </w:r>
     </w:p>
     <w:p>
       <w:pPr>
@@ -433,6 +427,48 @@
           <w:szCs w:val="28"/>
         </w:rPr>
       </w:pPr>
+      <w:r>
+        <w:rPr>
+          <w:sz w:val="28"/>
+          <w:szCs w:val="28"/>
+        </w:rPr>
+        <w:t>«</w:t>
+      </w:r>
+      <w:bookmarkStart w:id="0" w:name="OLE_LINK87"/>
+      <w:bookmarkStart w:id="1" w:name="OLE_LINK88"/>
+      <w:bookmarkStart w:id="2" w:name="OLE_LINK89"/>
+      <w:bookmarkStart w:id="3" w:name="OLE_LINK90"/>
+      <w:bookmarkStart w:id="4" w:name="OLE_LINK91"/>
+      <w:bookmarkStart w:id="5" w:name="OLE_LINK92"/>
+      <w:r>
+        <w:rPr>
+          <w:sz w:val="28"/>
+          <w:szCs w:val="28"/>
+        </w:rPr>
+        <w:t xml:space="preserve">Модель реального времени, описывающая отклонение медицинской инъекционной иглы от прямолинейного движения при проведении операций </w:t>
+      </w:r>
+      <w:proofErr w:type="spellStart"/>
+      <w:r>
+        <w:rPr>
+          <w:sz w:val="28"/>
+          <w:szCs w:val="28"/>
+        </w:rPr>
+        <w:t>брахиотерапии</w:t>
+      </w:r>
+      <w:bookmarkEnd w:id="0"/>
+      <w:bookmarkEnd w:id="1"/>
+      <w:bookmarkEnd w:id="2"/>
+      <w:bookmarkEnd w:id="3"/>
+      <w:bookmarkEnd w:id="4"/>
+      <w:bookmarkEnd w:id="5"/>
+      <w:proofErr w:type="spellEnd"/>
+      <w:r>
+        <w:rPr>
+          <w:sz w:val="28"/>
+          <w:szCs w:val="28"/>
+        </w:rPr>
+        <w:t>»</w:t>
+      </w:r>
     </w:p>
     <w:p>
       <w:pPr>
@@ -441,19 +477,11 @@
         <w:ind w:firstLine="709"/>
         <w:jc w:val="center"/>
         <w:rPr>
-          <w:b/>
-          <w:sz w:val="28"/>
-          <w:szCs w:val="28"/>
-        </w:rPr>
-      </w:pPr>
-      <w:r>
-        <w:rPr>
-          <w:b/>
-          <w:sz w:val="28"/>
-          <w:szCs w:val="28"/>
-        </w:rPr>
-        <w:t>НАУЧНЫЙ ПРОЕКТ</w:t>
-      </w:r>
+          <w:caps/>
+          <w:sz w:val="28"/>
+          <w:szCs w:val="28"/>
+        </w:rPr>
+      </w:pPr>
     </w:p>
     <w:p>
       <w:pPr>
@@ -462,51 +490,38 @@
         <w:ind w:firstLine="709"/>
         <w:jc w:val="center"/>
         <w:rPr>
-          <w:sz w:val="28"/>
-          <w:szCs w:val="28"/>
-        </w:rPr>
-      </w:pPr>
-      <w:r>
-        <w:rPr>
-          <w:sz w:val="28"/>
-          <w:szCs w:val="28"/>
-        </w:rPr>
-        <w:t>«</w:t>
-      </w:r>
-      <w:bookmarkStart w:id="4" w:name="OLE_LINK87"/>
-      <w:bookmarkStart w:id="5" w:name="OLE_LINK88"/>
-      <w:bookmarkStart w:id="6" w:name="OLE_LINK89"/>
-      <w:bookmarkStart w:id="7" w:name="OLE_LINK90"/>
-      <w:bookmarkStart w:id="8" w:name="OLE_LINK91"/>
-      <w:bookmarkStart w:id="9" w:name="OLE_LINK92"/>
-      <w:r>
-        <w:rPr>
-          <w:sz w:val="28"/>
-          <w:szCs w:val="28"/>
-        </w:rPr>
-        <w:t xml:space="preserve">Модель реального времени, описывающая отклонение медицинской инъекционной иглы от прямолинейного движения при проведении операций </w:t>
-      </w:r>
-      <w:proofErr w:type="spellStart"/>
-      <w:r>
-        <w:rPr>
-          <w:sz w:val="28"/>
-          <w:szCs w:val="28"/>
-        </w:rPr>
-        <w:t>брахиотерапии</w:t>
-      </w:r>
-      <w:bookmarkEnd w:id="4"/>
-      <w:bookmarkEnd w:id="5"/>
-      <w:bookmarkEnd w:id="6"/>
-      <w:bookmarkEnd w:id="7"/>
-      <w:bookmarkEnd w:id="8"/>
-      <w:bookmarkEnd w:id="9"/>
-      <w:proofErr w:type="spellEnd"/>
-      <w:r>
-        <w:rPr>
-          <w:sz w:val="28"/>
-          <w:szCs w:val="28"/>
-        </w:rPr>
-        <w:t>»</w:t>
+          <w:b/>
+          <w:caps/>
+          <w:sz w:val="28"/>
+          <w:szCs w:val="24"/>
+        </w:rPr>
+      </w:pPr>
+      <w:r>
+        <w:rPr>
+          <w:b/>
+          <w:caps/>
+          <w:sz w:val="28"/>
+          <w:szCs w:val="24"/>
+        </w:rPr>
+        <w:t>КОНКУРС грантов 201</w:t>
+      </w:r>
+      <w:r>
+        <w:rPr>
+          <w:b/>
+          <w:caps/>
+          <w:sz w:val="28"/>
+          <w:szCs w:val="24"/>
+        </w:rPr>
+        <w:t xml:space="preserve">8 </w:t>
+      </w:r>
+      <w:r>
+        <w:rPr>
+          <w:b/>
+          <w:caps/>
+          <w:sz w:val="28"/>
+          <w:szCs w:val="24"/>
+        </w:rPr>
+        <w:t xml:space="preserve">года для студентов вузов, расположенных на территории Санкт-Петербурга, </w:t>
       </w:r>
     </w:p>
     <w:p>
@@ -516,11 +531,39 @@
         <w:ind w:firstLine="709"/>
         <w:jc w:val="center"/>
         <w:rPr>
+          <w:b/>
           <w:caps/>
           <w:sz w:val="28"/>
-          <w:szCs w:val="28"/>
-        </w:rPr>
-      </w:pPr>
+          <w:szCs w:val="24"/>
+        </w:rPr>
+      </w:pPr>
+      <w:r>
+        <w:rPr>
+          <w:b/>
+          <w:caps/>
+          <w:sz w:val="28"/>
+          <w:szCs w:val="24"/>
+        </w:rPr>
+        <w:t>аспирантов вузов, отраслевых и академических институтов, расположенных на территории</w:t>
+      </w:r>
+      <w:r>
+        <w:rPr>
+          <w:b/>
+          <w:caps/>
+          <w:sz w:val="28"/>
+          <w:szCs w:val="24"/>
+        </w:rPr>
+        <w:br/>
+      </w:r>
+      <w:r>
+        <w:rPr>
+          <w:b/>
+          <w:caps/>
+          <w:sz w:val="28"/>
+          <w:szCs w:val="24"/>
+        </w:rPr>
+        <w:t xml:space="preserve"> Санкт-Петербурга</w:t>
+      </w:r>
     </w:p>
     <w:p>
       <w:pPr>
@@ -529,39 +572,10 @@
         <w:ind w:firstLine="709"/>
         <w:jc w:val="center"/>
         <w:rPr>
-          <w:b/>
-          <w:caps/>
-          <w:sz w:val="28"/>
-          <w:szCs w:val="24"/>
-        </w:rPr>
-      </w:pPr>
-      <w:r>
-        <w:rPr>
-          <w:b/>
-          <w:caps/>
-          <w:sz w:val="28"/>
-          <w:szCs w:val="24"/>
-        </w:rPr>
-        <w:t>КОНКУРС грантов 201</w:t>
-      </w:r>
-      <w:r>
-        <w:rPr>
-          <w:b/>
-          <w:caps/>
-          <w:sz w:val="28"/>
-          <w:szCs w:val="24"/>
-        </w:rPr>
-        <w:t xml:space="preserve">8 </w:t>
-      </w:r>
-      <w:r>
-        <w:rPr>
-          <w:b/>
-          <w:caps/>
-          <w:sz w:val="28"/>
-          <w:szCs w:val="24"/>
-        </w:rPr>
-        <w:t xml:space="preserve">года для студентов вузов, расположенных на территории Санкт-Петербурга, </w:t>
-      </w:r>
+          <w:sz w:val="28"/>
+          <w:szCs w:val="28"/>
+        </w:rPr>
+      </w:pPr>
     </w:p>
     <w:p>
       <w:pPr>
@@ -570,38 +584,133 @@
         <w:ind w:firstLine="709"/>
         <w:jc w:val="center"/>
         <w:rPr>
-          <w:b/>
-          <w:caps/>
-          <w:sz w:val="28"/>
+          <w:i/>
           <w:szCs w:val="24"/>
         </w:rPr>
       </w:pPr>
-      <w:r>
-        <w:rPr>
-          <w:b/>
-          <w:caps/>
-          <w:sz w:val="28"/>
+      <w:bookmarkStart w:id="6" w:name="OLE_LINK84"/>
+      <w:bookmarkStart w:id="7" w:name="OLE_LINK85"/>
+      <w:bookmarkStart w:id="8" w:name="OLE_LINK86"/>
+      <w:r>
+        <w:rPr>
+          <w:bCs/>
+          <w:color w:val="000000"/>
           <w:szCs w:val="24"/>
         </w:rPr>
-        <w:t>аспирантов вузов, отраслевых и академических институтов, расположенных на территории</w:t>
-      </w:r>
-      <w:r>
-        <w:rPr>
-          <w:b/>
-          <w:caps/>
-          <w:sz w:val="28"/>
+        <w:t>Механика</w:t>
+      </w:r>
+      <w:r>
+        <w:rPr>
+          <w:bCs/>
+          <w:color w:val="000000"/>
           <w:szCs w:val="24"/>
         </w:rPr>
-        <w:br/>
-      </w:r>
-      <w:r>
-        <w:rPr>
-          <w:b/>
-          <w:caps/>
-          <w:sz w:val="28"/>
+        <w:t xml:space="preserve"> – 2.2, а</w:t>
+      </w:r>
+      <w:r>
+        <w:rPr>
+          <w:bCs/>
+          <w:color w:val="000000"/>
           <w:szCs w:val="24"/>
         </w:rPr>
-        <w:t xml:space="preserve"> Санкт-Петербурга</w:t>
+        <w:t>втоматика, телемеханика, в</w:t>
+      </w:r>
+      <w:r>
+        <w:rPr>
+          <w:bCs/>
+          <w:color w:val="000000"/>
+          <w:szCs w:val="24"/>
+        </w:rPr>
+        <w:t>ычислительная техника</w:t>
+      </w:r>
+      <w:r>
+        <w:rPr>
+          <w:bCs/>
+          <w:color w:val="000000"/>
+          <w:szCs w:val="24"/>
+        </w:rPr>
+        <w:t xml:space="preserve"> </w:t>
+      </w:r>
+      <w:bookmarkStart w:id="9" w:name="OLE_LINK65"/>
+      <w:bookmarkStart w:id="10" w:name="OLE_LINK66"/>
+      <w:r>
+        <w:rPr>
+          <w:bCs/>
+          <w:color w:val="000000"/>
+          <w:szCs w:val="24"/>
+        </w:rPr>
+        <w:t>–</w:t>
+      </w:r>
+      <w:bookmarkEnd w:id="9"/>
+      <w:bookmarkEnd w:id="10"/>
+      <w:r>
+        <w:rPr>
+          <w:bCs/>
+          <w:color w:val="000000"/>
+          <w:szCs w:val="24"/>
+        </w:rPr>
+        <w:t xml:space="preserve"> 3</w:t>
+      </w:r>
+      <w:r>
+        <w:rPr>
+          <w:bCs/>
+          <w:color w:val="000000"/>
+          <w:szCs w:val="24"/>
+        </w:rPr>
+        <w:t>.11</w:t>
+      </w:r>
+      <w:r>
+        <w:rPr>
+          <w:bCs/>
+          <w:color w:val="000000"/>
+          <w:szCs w:val="24"/>
+        </w:rPr>
+        <w:t xml:space="preserve"> </w:t>
+      </w:r>
+      <w:bookmarkEnd w:id="6"/>
+      <w:bookmarkEnd w:id="7"/>
+      <w:bookmarkEnd w:id="8"/>
+    </w:p>
+    <w:p>
+      <w:pPr>
+        <w:pStyle w:val="body"/>
+        <w:spacing w:after="0"/>
+        <w:ind w:firstLine="0"/>
+        <w:rPr>
+          <w:sz w:val="28"/>
+          <w:szCs w:val="28"/>
+        </w:rPr>
+      </w:pPr>
+    </w:p>
+    <w:p>
+      <w:pPr>
+        <w:pStyle w:val="body"/>
+        <w:spacing w:after="0"/>
+        <w:ind w:firstLine="0"/>
+        <w:rPr>
+          <w:szCs w:val="24"/>
+        </w:rPr>
+      </w:pPr>
+      <w:r>
+        <w:rPr>
+          <w:sz w:val="28"/>
+          <w:szCs w:val="28"/>
+        </w:rPr>
+        <w:t>Категория участника:</w:t>
+      </w:r>
+      <w:r>
+        <w:rPr>
+          <w:i/>
+          <w:szCs w:val="24"/>
+        </w:rPr>
+        <w:t xml:space="preserve"> </w:t>
+      </w:r>
+      <w:r>
+        <w:rPr>
+          <w:sz w:val="28"/>
+          <w:szCs w:val="24"/>
+        </w:rPr>
+        <w:t>Аспирант</w:t>
       </w:r>
     </w:p>
     <w:p>
@@ -609,108 +718,142 @@
         <w:pStyle w:val="body"/>
         <w:spacing w:after="0"/>
         <w:ind w:firstLine="709"/>
-        <w:jc w:val="center"/>
-        <w:rPr>
-          <w:sz w:val="28"/>
-          <w:szCs w:val="28"/>
-        </w:rPr>
-      </w:pPr>
+        <w:rPr>
+          <w:sz w:val="28"/>
+          <w:szCs w:val="28"/>
+        </w:rPr>
+      </w:pPr>
+      <w:r>
+        <w:rPr>
+          <w:rFonts w:hint="eastAsia"/>
+          <w:sz w:val="28"/>
+          <w:szCs w:val="28"/>
+        </w:rPr>
+        <w:t>В</w:t>
+      </w:r>
+      <w:r>
+        <w:rPr>
+          <w:sz w:val="28"/>
+          <w:szCs w:val="28"/>
+        </w:rPr>
+        <w:t xml:space="preserve"> </w:t>
+      </w:r>
+      <w:r>
+        <w:rPr>
+          <w:rFonts w:hint="eastAsia"/>
+          <w:sz w:val="28"/>
+          <w:szCs w:val="28"/>
+        </w:rPr>
+        <w:t>качестве</w:t>
+      </w:r>
+      <w:r>
+        <w:rPr>
+          <w:sz w:val="28"/>
+          <w:szCs w:val="28"/>
+        </w:rPr>
+        <w:t xml:space="preserve"> </w:t>
+      </w:r>
+      <w:r>
+        <w:rPr>
+          <w:rFonts w:hint="eastAsia"/>
+          <w:sz w:val="28"/>
+          <w:szCs w:val="28"/>
+        </w:rPr>
+        <w:t>содержательной</w:t>
+      </w:r>
+      <w:r>
+        <w:rPr>
+          <w:sz w:val="28"/>
+          <w:szCs w:val="28"/>
+        </w:rPr>
+        <w:t xml:space="preserve"> </w:t>
+      </w:r>
+      <w:r>
+        <w:rPr>
+          <w:rFonts w:hint="eastAsia"/>
+          <w:sz w:val="28"/>
+          <w:szCs w:val="28"/>
+        </w:rPr>
+        <w:t>части</w:t>
+      </w:r>
+      <w:r>
+        <w:rPr>
+          <w:sz w:val="28"/>
+          <w:szCs w:val="28"/>
+        </w:rPr>
+        <w:t xml:space="preserve"> </w:t>
+      </w:r>
+      <w:r>
+        <w:rPr>
+          <w:rFonts w:hint="eastAsia"/>
+          <w:sz w:val="28"/>
+          <w:szCs w:val="28"/>
+        </w:rPr>
+        <w:t>научного</w:t>
+      </w:r>
+      <w:r>
+        <w:rPr>
+          <w:sz w:val="28"/>
+          <w:szCs w:val="28"/>
+        </w:rPr>
+        <w:t xml:space="preserve"> </w:t>
+      </w:r>
+      <w:r>
+        <w:rPr>
+          <w:rFonts w:hint="eastAsia"/>
+          <w:sz w:val="28"/>
+          <w:szCs w:val="28"/>
+        </w:rPr>
+        <w:t>проекта</w:t>
+      </w:r>
+      <w:r>
+        <w:rPr>
+          <w:sz w:val="28"/>
+          <w:szCs w:val="28"/>
+        </w:rPr>
+        <w:t xml:space="preserve"> </w:t>
+      </w:r>
+      <w:r>
+        <w:rPr>
+          <w:rFonts w:hint="eastAsia"/>
+          <w:sz w:val="28"/>
+          <w:szCs w:val="28"/>
+        </w:rPr>
+        <w:t>прилагается</w:t>
+      </w:r>
+      <w:r>
+        <w:rPr>
+          <w:sz w:val="28"/>
+          <w:szCs w:val="28"/>
+        </w:rPr>
+        <w:t xml:space="preserve"> </w:t>
+      </w:r>
+      <w:r>
+        <w:rPr>
+          <w:rFonts w:hint="eastAsia"/>
+          <w:sz w:val="28"/>
+          <w:szCs w:val="28"/>
+        </w:rPr>
+        <w:t>автореферат</w:t>
+      </w:r>
+      <w:r>
+        <w:rPr>
+          <w:sz w:val="28"/>
+          <w:szCs w:val="28"/>
+        </w:rPr>
+        <w:t xml:space="preserve"> магистерской диссертации</w:t>
+      </w:r>
     </w:p>
     <w:p>
       <w:pPr>
         <w:pStyle w:val="body"/>
         <w:spacing w:after="0"/>
         <w:ind w:firstLine="709"/>
-        <w:jc w:val="center"/>
-        <w:rPr>
-          <w:i/>
-          <w:szCs w:val="24"/>
-        </w:rPr>
-      </w:pPr>
-      <w:bookmarkStart w:id="10" w:name="OLE_LINK84"/>
-      <w:bookmarkStart w:id="11" w:name="OLE_LINK85"/>
-      <w:bookmarkStart w:id="12" w:name="OLE_LINK86"/>
-      <w:r>
-        <w:rPr>
-          <w:bCs/>
-          <w:color w:val="000000"/>
-          <w:szCs w:val="24"/>
-        </w:rPr>
-        <w:t>Механика</w:t>
-      </w:r>
-      <w:r>
-        <w:rPr>
-          <w:bCs/>
-          <w:color w:val="000000"/>
-          <w:szCs w:val="24"/>
-        </w:rPr>
-        <w:t xml:space="preserve"> – 2.2, а</w:t>
-      </w:r>
-      <w:r>
-        <w:rPr>
-          <w:bCs/>
-          <w:color w:val="000000"/>
-          <w:szCs w:val="24"/>
-        </w:rPr>
-        <w:t>втоматика, телемеханика, в</w:t>
-      </w:r>
-      <w:r>
-        <w:rPr>
-          <w:bCs/>
-          <w:color w:val="000000"/>
-          <w:szCs w:val="24"/>
-        </w:rPr>
-        <w:t>ычислительная техника</w:t>
-      </w:r>
-      <w:r>
-        <w:rPr>
-          <w:bCs/>
-          <w:color w:val="000000"/>
-          <w:szCs w:val="24"/>
-        </w:rPr>
-        <w:t xml:space="preserve"> </w:t>
-      </w:r>
-      <w:bookmarkStart w:id="13" w:name="OLE_LINK65"/>
-      <w:bookmarkStart w:id="14" w:name="OLE_LINK66"/>
-      <w:r>
-        <w:rPr>
-          <w:bCs/>
-          <w:color w:val="000000"/>
-          <w:szCs w:val="24"/>
-        </w:rPr>
-        <w:t>–</w:t>
-      </w:r>
-      <w:bookmarkEnd w:id="13"/>
-      <w:bookmarkEnd w:id="14"/>
-      <w:r>
-        <w:rPr>
-          <w:bCs/>
-          <w:color w:val="000000"/>
-          <w:szCs w:val="24"/>
-        </w:rPr>
-        <w:t xml:space="preserve"> 3</w:t>
-      </w:r>
-      <w:ins w:id="15" w:author="Druzhinin_Vasily" w:date="2018-07-09T10:50:00Z">
-        <w:r>
-          <w:rPr>
-            <w:bCs/>
-            <w:color w:val="000000"/>
-            <w:szCs w:val="24"/>
-          </w:rPr>
-          <w:t>.11</w:t>
-        </w:r>
-      </w:ins>
-      <w:r>
-        <w:rPr>
-          <w:bCs/>
-          <w:color w:val="000000"/>
-          <w:szCs w:val="24"/>
-        </w:rPr>
-        <w:t xml:space="preserve"> </w:t>
-      </w:r>
-      <w:bookmarkEnd w:id="10"/>
-      <w:bookmarkEnd w:id="11"/>
-      <w:bookmarkEnd w:id="12"/>
+        <w:rPr>
+          <w:sz w:val="28"/>
+          <w:szCs w:val="28"/>
+        </w:rPr>
+      </w:pPr>
     </w:p>
     <w:p>
       <w:pPr>
@@ -718,10 +861,55 @@
         <w:spacing w:after="0"/>
         <w:ind w:firstLine="0"/>
         <w:rPr>
-          <w:sz w:val="28"/>
-          <w:szCs w:val="28"/>
-        </w:rPr>
-      </w:pPr>
+          <w:i/>
+          <w:szCs w:val="24"/>
+        </w:rPr>
+      </w:pPr>
+      <w:r>
+        <w:rPr>
+          <w:sz w:val="28"/>
+          <w:szCs w:val="28"/>
+        </w:rPr>
+        <w:t xml:space="preserve">Исполнитель проекта: </w:t>
+      </w:r>
+      <w:r>
+        <w:rPr>
+          <w:rFonts w:hint="eastAsia"/>
+          <w:sz w:val="28"/>
+          <w:szCs w:val="24"/>
+        </w:rPr>
+        <w:t>Дружинин</w:t>
+      </w:r>
+      <w:r>
+        <w:rPr>
+          <w:sz w:val="28"/>
+          <w:szCs w:val="24"/>
+        </w:rPr>
+        <w:t xml:space="preserve"> </w:t>
+      </w:r>
+      <w:r>
+        <w:rPr>
+          <w:rFonts w:hint="eastAsia"/>
+          <w:sz w:val="28"/>
+          <w:szCs w:val="24"/>
+        </w:rPr>
+        <w:t>Василий</w:t>
+      </w:r>
+      <w:r>
+        <w:rPr>
+          <w:sz w:val="28"/>
+          <w:szCs w:val="24"/>
+        </w:rPr>
+        <w:t xml:space="preserve"> </w:t>
+      </w:r>
+      <w:r>
+        <w:rPr>
+          <w:rFonts w:hint="eastAsia"/>
+          <w:sz w:val="28"/>
+          <w:szCs w:val="24"/>
+        </w:rPr>
+        <w:t>Григорьевич</w:t>
+      </w:r>
     </w:p>
     <w:p>
       <w:pPr>
@@ -729,168 +917,6 @@
         <w:spacing w:after="0"/>
         <w:ind w:firstLine="0"/>
         <w:rPr>
-          <w:szCs w:val="24"/>
-        </w:rPr>
-      </w:pPr>
-      <w:r>
-        <w:rPr>
-          <w:sz w:val="28"/>
-          <w:szCs w:val="28"/>
-        </w:rPr>
-        <w:t>Категория участника:</w:t>
-      </w:r>
-      <w:r>
-        <w:rPr>
-          <w:i/>
-          <w:szCs w:val="24"/>
-        </w:rPr>
-        <w:t xml:space="preserve"> </w:t>
-      </w:r>
-      <w:r>
-        <w:rPr>
-          <w:sz w:val="28"/>
-          <w:szCs w:val="24"/>
-        </w:rPr>
-        <w:t>Аспирант</w:t>
-      </w:r>
-    </w:p>
-    <w:p>
-      <w:pPr>
-        <w:pStyle w:val="body"/>
-        <w:spacing w:after="0"/>
-        <w:ind w:firstLine="709"/>
-        <w:rPr>
-          <w:sz w:val="28"/>
-          <w:szCs w:val="28"/>
-        </w:rPr>
-      </w:pPr>
-      <w:r>
-        <w:rPr>
-          <w:rFonts w:hint="eastAsia"/>
-          <w:sz w:val="28"/>
-          <w:szCs w:val="28"/>
-        </w:rPr>
-        <w:t>В</w:t>
-      </w:r>
-      <w:r>
-        <w:rPr>
-          <w:sz w:val="28"/>
-          <w:szCs w:val="28"/>
-        </w:rPr>
-        <w:t xml:space="preserve"> </w:t>
-      </w:r>
-      <w:r>
-        <w:rPr>
-          <w:rFonts w:hint="eastAsia"/>
-          <w:sz w:val="28"/>
-          <w:szCs w:val="28"/>
-        </w:rPr>
-        <w:t>качестве</w:t>
-      </w:r>
-      <w:r>
-        <w:rPr>
-          <w:sz w:val="28"/>
-          <w:szCs w:val="28"/>
-        </w:rPr>
-        <w:t xml:space="preserve"> </w:t>
-      </w:r>
-      <w:r>
-        <w:rPr>
-          <w:rFonts w:hint="eastAsia"/>
-          <w:sz w:val="28"/>
-          <w:szCs w:val="28"/>
-        </w:rPr>
-        <w:t>содержательной</w:t>
-      </w:r>
-      <w:r>
-        <w:rPr>
-          <w:sz w:val="28"/>
-          <w:szCs w:val="28"/>
-        </w:rPr>
-        <w:t xml:space="preserve"> </w:t>
-      </w:r>
-      <w:r>
-        <w:rPr>
-          <w:rFonts w:hint="eastAsia"/>
-          <w:sz w:val="28"/>
-          <w:szCs w:val="28"/>
-        </w:rPr>
-        <w:t>части</w:t>
-      </w:r>
-      <w:r>
-        <w:rPr>
-          <w:sz w:val="28"/>
-          <w:szCs w:val="28"/>
-        </w:rPr>
-        <w:t xml:space="preserve"> </w:t>
-      </w:r>
-      <w:r>
-        <w:rPr>
-          <w:rFonts w:hint="eastAsia"/>
-          <w:sz w:val="28"/>
-          <w:szCs w:val="28"/>
-        </w:rPr>
-        <w:t>научного</w:t>
-      </w:r>
-      <w:r>
-        <w:rPr>
-          <w:sz w:val="28"/>
-          <w:szCs w:val="28"/>
-        </w:rPr>
-        <w:t xml:space="preserve"> </w:t>
-      </w:r>
-      <w:r>
-        <w:rPr>
-          <w:rFonts w:hint="eastAsia"/>
-          <w:sz w:val="28"/>
-          <w:szCs w:val="28"/>
-        </w:rPr>
-        <w:t>проекта</w:t>
-      </w:r>
-      <w:r>
-        <w:rPr>
-          <w:sz w:val="28"/>
-          <w:szCs w:val="28"/>
-        </w:rPr>
-        <w:t xml:space="preserve"> </w:t>
-      </w:r>
-      <w:r>
-        <w:rPr>
-          <w:rFonts w:hint="eastAsia"/>
-          <w:sz w:val="28"/>
-          <w:szCs w:val="28"/>
-        </w:rPr>
-        <w:t>прилагается</w:t>
-      </w:r>
-      <w:r>
-        <w:rPr>
-          <w:sz w:val="28"/>
-          <w:szCs w:val="28"/>
-        </w:rPr>
-        <w:t xml:space="preserve"> </w:t>
-      </w:r>
-      <w:r>
-        <w:rPr>
-          <w:rFonts w:hint="eastAsia"/>
-          <w:sz w:val="28"/>
-          <w:szCs w:val="28"/>
-        </w:rPr>
-        <w:t>автореферат</w:t>
-      </w:r>
-      <w:r>
-        <w:rPr>
-          <w:sz w:val="28"/>
-          <w:szCs w:val="28"/>
-        </w:rPr>
-        <w:t xml:space="preserve"> магистерской диссертации</w:t>
-      </w:r>
-    </w:p>
-    <w:p>
-      <w:pPr>
-        <w:pStyle w:val="body"/>
-        <w:spacing w:after="0"/>
-        <w:ind w:firstLine="709"/>
-        <w:rPr>
           <w:sz w:val="28"/>
           <w:szCs w:val="28"/>
         </w:rPr>
@@ -902,54 +928,16 @@
         <w:spacing w:after="0"/>
         <w:ind w:firstLine="0"/>
         <w:rPr>
-          <w:i/>
-          <w:szCs w:val="24"/>
-        </w:rPr>
-      </w:pPr>
-      <w:r>
-        <w:rPr>
-          <w:sz w:val="28"/>
-          <w:szCs w:val="28"/>
-        </w:rPr>
-        <w:t xml:space="preserve">Исполнитель проекта: </w:t>
-      </w:r>
-      <w:r>
-        <w:rPr>
-          <w:rFonts w:hint="eastAsia"/>
-          <w:sz w:val="28"/>
-          <w:szCs w:val="24"/>
-        </w:rPr>
-        <w:t>Дружинин</w:t>
-      </w:r>
-      <w:r>
-        <w:rPr>
-          <w:sz w:val="28"/>
-          <w:szCs w:val="24"/>
-        </w:rPr>
-        <w:t xml:space="preserve"> </w:t>
-      </w:r>
-      <w:r>
-        <w:rPr>
-          <w:rFonts w:hint="eastAsia"/>
-          <w:sz w:val="28"/>
-          <w:szCs w:val="24"/>
-        </w:rPr>
-        <w:t>Василий</w:t>
-      </w:r>
-      <w:r>
-        <w:rPr>
-          <w:sz w:val="28"/>
-          <w:szCs w:val="24"/>
-        </w:rPr>
-        <w:t xml:space="preserve"> </w:t>
-      </w:r>
-      <w:r>
-        <w:rPr>
-          <w:rFonts w:hint="eastAsia"/>
-          <w:sz w:val="28"/>
-          <w:szCs w:val="24"/>
-        </w:rPr>
-        <w:t>Григорьевич</w:t>
+          <w:sz w:val="28"/>
+          <w:szCs w:val="28"/>
+        </w:rPr>
+      </w:pPr>
+      <w:r>
+        <w:rPr>
+          <w:sz w:val="28"/>
+          <w:szCs w:val="28"/>
+        </w:rPr>
+        <w:t>_________________________</w:t>
       </w:r>
     </w:p>
     <w:p>
@@ -962,6 +950,27 @@
           <w:szCs w:val="28"/>
         </w:rPr>
       </w:pPr>
+      <w:r>
+        <w:rPr>
+          <w:i/>
+          <w:szCs w:val="24"/>
+        </w:rPr>
+        <w:t>(подпись</w:t>
+      </w:r>
+      <w:r>
+        <w:rPr>
+          <w:i/>
+          <w:szCs w:val="24"/>
+        </w:rPr>
+        <w:t xml:space="preserve"> исполнителя проекта</w:t>
+      </w:r>
+      <w:r>
+        <w:rPr>
+          <w:i/>
+          <w:szCs w:val="24"/>
+        </w:rPr>
+        <w:t>)</w:t>
+      </w:r>
     </w:p>
     <w:p>
       <w:pPr>
@@ -973,13 +982,6 @@
           <w:szCs w:val="28"/>
         </w:rPr>
       </w:pPr>
-      <w:r>
-        <w:rPr>
-          <w:sz w:val="28"/>
-          <w:szCs w:val="28"/>
-        </w:rPr>
-        <w:t>_________________________</w:t>
-      </w:r>
     </w:p>
     <w:p>
       <w:pPr>
@@ -993,24 +995,113 @@
       </w:pPr>
       <w:r>
         <w:rPr>
-          <w:i/>
-          <w:szCs w:val="24"/>
-        </w:rPr>
-        <w:t>(подпись</w:t>
-      </w:r>
-      <w:r>
-        <w:rPr>
-          <w:i/>
-          <w:szCs w:val="24"/>
-        </w:rPr>
-        <w:t xml:space="preserve"> исполнителя проекта</w:t>
-      </w:r>
-      <w:r>
-        <w:rPr>
-          <w:i/>
-          <w:szCs w:val="24"/>
-        </w:rPr>
-        <w:t>)</w:t>
+          <w:sz w:val="28"/>
+          <w:szCs w:val="28"/>
+        </w:rPr>
+        <w:t xml:space="preserve">Научный руководитель исполнителя проекта: </w:t>
+      </w:r>
+      <w:r>
+        <w:rPr>
+          <w:sz w:val="28"/>
+          <w:szCs w:val="28"/>
+        </w:rPr>
+        <w:t>д.ф.-м.н.</w:t>
+      </w:r>
+      <w:r>
+        <w:rPr>
+          <w:sz w:val="28"/>
+          <w:szCs w:val="28"/>
+        </w:rPr>
+        <w:t xml:space="preserve">, </w:t>
+      </w:r>
+      <w:r>
+        <w:rPr>
+          <w:rFonts w:hint="eastAsia"/>
+          <w:sz w:val="28"/>
+          <w:szCs w:val="28"/>
+        </w:rPr>
+        <w:t>профессор</w:t>
+      </w:r>
+      <w:r>
+        <w:rPr>
+          <w:sz w:val="28"/>
+          <w:szCs w:val="28"/>
+        </w:rPr>
+        <w:t>,</w:t>
+      </w:r>
+      <w:r>
+        <w:rPr>
+          <w:sz w:val="28"/>
+          <w:szCs w:val="28"/>
+        </w:rPr>
+        <w:t xml:space="preserve"> </w:t>
+      </w:r>
+      <w:r>
+        <w:rPr>
+          <w:sz w:val="28"/>
+          <w:szCs w:val="28"/>
+        </w:rPr>
+        <w:t xml:space="preserve">Морозов Виктор Александрович, </w:t>
+      </w:r>
+      <w:r>
+        <w:rPr>
+          <w:rFonts w:hint="eastAsia"/>
+          <w:sz w:val="28"/>
+          <w:szCs w:val="28"/>
+        </w:rPr>
+        <w:t>Санкт</w:t>
+      </w:r>
+      <w:r>
+        <w:rPr>
+          <w:sz w:val="28"/>
+          <w:szCs w:val="28"/>
+        </w:rPr>
+        <w:t>-</w:t>
+      </w:r>
+      <w:r>
+        <w:rPr>
+          <w:rFonts w:hint="eastAsia"/>
+          <w:sz w:val="28"/>
+          <w:szCs w:val="28"/>
+        </w:rPr>
+        <w:t>Петербургский</w:t>
+      </w:r>
+      <w:r>
+        <w:rPr>
+          <w:sz w:val="28"/>
+          <w:szCs w:val="28"/>
+        </w:rPr>
+        <w:t xml:space="preserve"> </w:t>
+      </w:r>
+      <w:r>
+        <w:rPr>
+          <w:rFonts w:hint="eastAsia"/>
+          <w:sz w:val="28"/>
+          <w:szCs w:val="28"/>
+        </w:rPr>
+        <w:t>государственный</w:t>
+      </w:r>
+      <w:r>
+        <w:rPr>
+          <w:sz w:val="28"/>
+          <w:szCs w:val="28"/>
+        </w:rPr>
+        <w:t xml:space="preserve"> </w:t>
+      </w:r>
+      <w:r>
+        <w:rPr>
+          <w:rFonts w:hint="eastAsia"/>
+          <w:sz w:val="28"/>
+          <w:szCs w:val="28"/>
+        </w:rPr>
+        <w:t>университет</w:t>
+      </w:r>
+      <w:r>
+        <w:rPr>
+          <w:sz w:val="28"/>
+          <w:szCs w:val="28"/>
+        </w:rPr>
+        <w:t>, математико-механический факультет, кафедра физической механики, заведующий кафедрой.</w:t>
       </w:r>
     </w:p>
     <w:p>
@@ -1023,6 +1114,13 @@
           <w:szCs w:val="28"/>
         </w:rPr>
       </w:pPr>
+      <w:r>
+        <w:rPr>
+          <w:sz w:val="28"/>
+          <w:szCs w:val="28"/>
+        </w:rPr>
+        <w:t>_________________________</w:t>
+      </w:r>
     </w:p>
     <w:p>
       <w:pPr>
@@ -1031,150 +1129,6 @@
         <w:ind w:firstLine="0"/>
         <w:rPr>
           <w:sz w:val="28"/>
-          <w:szCs w:val="28"/>
-        </w:rPr>
-      </w:pPr>
-      <w:r>
-        <w:rPr>
-          <w:sz w:val="28"/>
-          <w:szCs w:val="28"/>
-        </w:rPr>
-        <w:t xml:space="preserve">Научный руководитель исполнителя проекта: </w:t>
-      </w:r>
-      <w:r>
-        <w:rPr>
-          <w:sz w:val="28"/>
-          <w:szCs w:val="28"/>
-        </w:rPr>
-        <w:t>д.ф.-м.н.</w:t>
-      </w:r>
-      <w:r>
-        <w:rPr>
-          <w:sz w:val="28"/>
-          <w:szCs w:val="28"/>
-        </w:rPr>
-        <w:t xml:space="preserve">, </w:t>
-      </w:r>
-      <w:r>
-        <w:rPr>
-          <w:rFonts w:hint="eastAsia"/>
-          <w:sz w:val="28"/>
-          <w:szCs w:val="28"/>
-        </w:rPr>
-        <w:t>профессор</w:t>
-      </w:r>
-      <w:r>
-        <w:rPr>
-          <w:sz w:val="28"/>
-          <w:szCs w:val="28"/>
-        </w:rPr>
-        <w:t>,</w:t>
-      </w:r>
-      <w:r>
-        <w:rPr>
-          <w:sz w:val="28"/>
-          <w:szCs w:val="28"/>
-        </w:rPr>
-        <w:t xml:space="preserve"> </w:t>
-      </w:r>
-      <w:r>
-        <w:rPr>
-          <w:sz w:val="28"/>
-          <w:szCs w:val="28"/>
-        </w:rPr>
-        <w:t xml:space="preserve">Морозов Виктор Александрович, </w:t>
-      </w:r>
-      <w:r>
-        <w:rPr>
-          <w:rFonts w:hint="eastAsia"/>
-          <w:sz w:val="28"/>
-          <w:szCs w:val="28"/>
-        </w:rPr>
-        <w:t>Санкт</w:t>
-      </w:r>
-      <w:r>
-        <w:rPr>
-          <w:sz w:val="28"/>
-          <w:szCs w:val="28"/>
-        </w:rPr>
-        <w:t>-</w:t>
-      </w:r>
-      <w:r>
-        <w:rPr>
-          <w:rFonts w:hint="eastAsia"/>
-          <w:sz w:val="28"/>
-          <w:szCs w:val="28"/>
-        </w:rPr>
-        <w:t>Петербургский</w:t>
-      </w:r>
-      <w:r>
-        <w:rPr>
-          <w:sz w:val="28"/>
-          <w:szCs w:val="28"/>
-        </w:rPr>
-        <w:t xml:space="preserve"> </w:t>
-      </w:r>
-      <w:r>
-        <w:rPr>
-          <w:rFonts w:hint="eastAsia"/>
-          <w:sz w:val="28"/>
-          <w:szCs w:val="28"/>
-        </w:rPr>
-        <w:t>государственный</w:t>
-      </w:r>
-      <w:r>
-        <w:rPr>
-          <w:sz w:val="28"/>
-          <w:szCs w:val="28"/>
-        </w:rPr>
-        <w:t xml:space="preserve"> </w:t>
-      </w:r>
-      <w:r>
-        <w:rPr>
-          <w:rFonts w:hint="eastAsia"/>
-          <w:sz w:val="28"/>
-          <w:szCs w:val="28"/>
-        </w:rPr>
-        <w:t>университет</w:t>
-      </w:r>
-      <w:r>
-        <w:rPr>
-          <w:sz w:val="28"/>
-          <w:szCs w:val="28"/>
-        </w:rPr>
-        <w:t>, математико-механический факультет, кафедра физической механики, заведующий кафедрой.</w:t>
-      </w:r>
-    </w:p>
-    <w:p>
-      <w:pPr>
-        <w:pStyle w:val="body"/>
-        <w:spacing w:after="0"/>
-        <w:ind w:firstLine="0"/>
-        <w:rPr>
-          <w:sz w:val="28"/>
-          <w:szCs w:val="28"/>
-        </w:rPr>
-      </w:pPr>
-      <w:r>
-        <w:rPr>
-          <w:sz w:val="28"/>
-          <w:szCs w:val="28"/>
-        </w:rPr>
-        <w:t>_________________________</w:t>
-      </w:r>
-    </w:p>
-    <w:p>
-      <w:pPr>
-        <w:pStyle w:val="body"/>
-        <w:spacing w:after="0"/>
-        <w:ind w:firstLine="0"/>
-        <w:rPr>
-          <w:sz w:val="28"/>
-          <w:rPrChange w:id="16" w:author="Druzhinin_Vasily" w:date="2018-07-09T10:50:00Z">
-            <w:rPr>
-              <w:i/>
-            </w:rPr>
-          </w:rPrChange>
         </w:rPr>
       </w:pPr>
       <w:r>
@@ -1198,18 +1152,6 @@
         </w:rPr>
         <w:t>)</w:t>
       </w:r>
-    </w:p>
-    <w:p>
-      <w:pPr>
-        <w:pStyle w:val="body"/>
-        <w:spacing w:after="0"/>
-        <w:ind w:firstLine="0"/>
-        <w:rPr>
-          <w:del w:id="17" w:author="Druzhinin_Vasily" w:date="2018-07-09T10:50:00Z"/>
-          <w:sz w:val="28"/>
-          <w:szCs w:val="28"/>
-        </w:rPr>
-      </w:pPr>
     </w:p>
     <w:p>
       <w:pPr>
@@ -1232,27 +1174,32 @@
     </w:p>
     <w:p>
       <w:pPr>
-        <w:pStyle w:val="body"/>
-        <w:spacing w:after="0"/>
-        <w:ind w:firstLine="0"/>
+        <w:ind w:right="-1"/>
         <w:jc w:val="center"/>
         <w:rPr>
-          <w:del w:id="18" w:author="Druzhinin_Vasily" w:date="2018-07-09T10:50:00Z"/>
-          <w:sz w:val="28"/>
-          <w:szCs w:val="28"/>
-        </w:rPr>
-      </w:pPr>
-      <w:r>
-        <w:rPr>
-          <w:sz w:val="28"/>
-          <w:szCs w:val="28"/>
+          <w:rFonts w:ascii="Times New Roman" w:hAnsi="Times New Roman"/>
+          <w:b/>
+          <w:smallCaps/>
+          <w:sz w:val="28"/>
+          <w:szCs w:val="28"/>
+          <w:lang w:val="ru-RU"/>
+        </w:rPr>
+      </w:pPr>
+      <w:r>
+        <w:rPr>
+          <w:rFonts w:ascii="Times New Roman" w:hAnsi="Times New Roman"/>
+          <w:sz w:val="28"/>
+          <w:szCs w:val="28"/>
+          <w:lang w:val="ru-RU"/>
         </w:rPr>
         <w:t>201</w:t>
       </w:r>
       <w:r>
         <w:rPr>
-          <w:sz w:val="28"/>
-          <w:szCs w:val="28"/>
+          <w:rFonts w:ascii="Times New Roman" w:hAnsi="Times New Roman"/>
+          <w:sz w:val="28"/>
+          <w:szCs w:val="28"/>
+          <w:lang w:val="ru-RU"/>
         </w:rPr>
         <w:t>8</w:t>
       </w:r>
@@ -1260,7 +1207,7 @@
     <w:p>
       <w:pPr>
         <w:ind w:right="-1"/>
-        <w:jc w:val="right"/>
+        <w:jc w:val="center"/>
         <w:rPr>
           <w:rFonts w:ascii="Times New Roman" w:hAnsi="Times New Roman"/>
           <w:b/>
@@ -1298,6 +1245,50 @@
           <w:lang w:val="ru-RU"/>
         </w:rPr>
       </w:pPr>
+    </w:p>
+    <w:p>
+      <w:pPr>
+        <w:ind w:right="-1"/>
+        <w:jc w:val="right"/>
+        <w:rPr>
+          <w:rFonts w:ascii="Times New Roman" w:hAnsi="Times New Roman"/>
+          <w:b/>
+          <w:smallCaps/>
+          <w:sz w:val="28"/>
+          <w:szCs w:val="28"/>
+          <w:lang w:val="ru-RU"/>
+        </w:rPr>
+      </w:pPr>
+    </w:p>
+    <w:p>
+      <w:pPr>
+        <w:ind w:right="-1"/>
+        <w:jc w:val="right"/>
+        <w:rPr>
+          <w:rFonts w:ascii="Times New Roman" w:hAnsi="Times New Roman"/>
+          <w:b/>
+          <w:smallCaps/>
+          <w:sz w:val="28"/>
+          <w:szCs w:val="28"/>
+          <w:lang w:val="ru-RU"/>
+        </w:rPr>
+      </w:pPr>
+    </w:p>
+    <w:p>
+      <w:pPr>
+        <w:ind w:right="-1"/>
+        <w:jc w:val="right"/>
+        <w:rPr>
+          <w:rFonts w:ascii="Times New Roman" w:hAnsi="Times New Roman"/>
+          <w:b/>
+          <w:smallCaps/>
+          <w:sz w:val="28"/>
+          <w:szCs w:val="28"/>
+          <w:lang w:val="ru-RU"/>
+        </w:rPr>
+      </w:pPr>
+      <w:bookmarkStart w:id="11" w:name="_GoBack"/>
+      <w:bookmarkEnd w:id="11"/>
       <w:r>
         <w:rPr>
           <w:rFonts w:ascii="Times New Roman" w:hAnsi="Times New Roman"/>
@@ -1381,8 +1372,6 @@
           <w:lang w:val="ru-RU"/>
         </w:rPr>
       </w:pPr>
-      <w:bookmarkStart w:id="19" w:name="_GoBack"/>
-      <w:bookmarkEnd w:id="19"/>
     </w:p>
     <w:p>
       <w:pPr>
@@ -1427,10 +1416,10 @@
         </w:rPr>
         <w:t xml:space="preserve">ПРОЕКТА: </w:t>
       </w:r>
-      <w:bookmarkStart w:id="20" w:name="OLE_LINK55"/>
-      <w:bookmarkStart w:id="21" w:name="OLE_LINK57"/>
-      <w:bookmarkStart w:id="22" w:name="OLE_LINK58"/>
-      <w:bookmarkStart w:id="23" w:name="OLE_LINK77"/>
+      <w:bookmarkStart w:id="12" w:name="OLE_LINK55"/>
+      <w:bookmarkStart w:id="13" w:name="OLE_LINK57"/>
+      <w:bookmarkStart w:id="14" w:name="OLE_LINK58"/>
+      <w:bookmarkStart w:id="15" w:name="OLE_LINK77"/>
       <w:r>
         <w:rPr>
           <w:rFonts w:ascii="Times New Roman" w:hAnsi="Times New Roman"/>
@@ -1468,10 +1457,10 @@
         </w:rPr>
         <w:t>брахиотерапии</w:t>
       </w:r>
-      <w:bookmarkEnd w:id="20"/>
-      <w:bookmarkEnd w:id="21"/>
-      <w:bookmarkEnd w:id="22"/>
-      <w:bookmarkEnd w:id="23"/>
+      <w:bookmarkEnd w:id="12"/>
+      <w:bookmarkEnd w:id="13"/>
+      <w:bookmarkEnd w:id="14"/>
+      <w:bookmarkEnd w:id="15"/>
       <w:proofErr w:type="spellEnd"/>
     </w:p>
     <w:p>
@@ -2297,9 +2286,9 @@
           <w:lang w:val="ru-RU"/>
         </w:rPr>
       </w:pPr>
-      <w:bookmarkStart w:id="24" w:name="OLE_LINK104"/>
-      <w:bookmarkStart w:id="25" w:name="OLE_LINK105"/>
-      <w:bookmarkStart w:id="26" w:name="OLE_LINK106"/>
+      <w:bookmarkStart w:id="16" w:name="OLE_LINK104"/>
+      <w:bookmarkStart w:id="17" w:name="OLE_LINK105"/>
+      <w:bookmarkStart w:id="18" w:name="OLE_LINK106"/>
       <w:r>
         <w:rPr>
           <w:rFonts w:ascii="Times New Roman" w:hAnsi="Times New Roman" w:hint="eastAsia"/>
@@ -4371,46 +4360,33 @@
         </w:rPr>
         <w:t xml:space="preserve"> </w:t>
       </w:r>
-      <w:del w:id="27" w:author="Druzhinin_Vasily" w:date="2018-07-09T10:50:00Z">
-        <w:r>
-          <w:rPr>
-            <w:rFonts w:ascii="Times New Roman" w:hAnsi="Times New Roman" w:hint="eastAsia"/>
-            <w:sz w:val="28"/>
-            <w:szCs w:val="28"/>
-            <w:lang w:val="ru-RU"/>
-          </w:rPr>
-          <w:delText>роботы</w:delText>
-        </w:r>
-      </w:del>
-      <w:ins w:id="28" w:author="Druzhinin_Vasily" w:date="2018-07-09T10:50:00Z">
-        <w:r>
-          <w:rPr>
-            <w:rFonts w:ascii="Times New Roman" w:hAnsi="Times New Roman" w:hint="eastAsia"/>
-            <w:sz w:val="28"/>
-            <w:szCs w:val="28"/>
-            <w:lang w:val="ru-RU"/>
-          </w:rPr>
-          <w:t>р</w:t>
-        </w:r>
-        <w:r>
-          <w:rPr>
-            <w:rFonts w:ascii="Times New Roman" w:hAnsi="Times New Roman"/>
-            <w:sz w:val="28"/>
-            <w:szCs w:val="28"/>
-            <w:lang w:val="ru-RU"/>
-          </w:rPr>
-          <w:t>а</w:t>
-        </w:r>
-        <w:r>
-          <w:rPr>
-            <w:rFonts w:ascii="Times New Roman" w:hAnsi="Times New Roman" w:hint="eastAsia"/>
-            <w:sz w:val="28"/>
-            <w:szCs w:val="28"/>
-            <w:lang w:val="ru-RU"/>
-          </w:rPr>
-          <w:t>боты</w:t>
-        </w:r>
-      </w:ins>
+      <w:r>
+        <w:rPr>
+          <w:rFonts w:ascii="Times New Roman" w:hAnsi="Times New Roman" w:hint="eastAsia"/>
+          <w:sz w:val="28"/>
+          <w:szCs w:val="28"/>
+          <w:lang w:val="ru-RU"/>
+        </w:rPr>
+        <w:t>р</w:t>
+      </w:r>
+      <w:r>
+        <w:rPr>
+          <w:rFonts w:ascii="Times New Roman" w:hAnsi="Times New Roman"/>
+          <w:sz w:val="28"/>
+          <w:szCs w:val="28"/>
+          <w:lang w:val="ru-RU"/>
+        </w:rPr>
+        <w:t>а</w:t>
+      </w:r>
+      <w:r>
+        <w:rPr>
+          <w:rFonts w:ascii="Times New Roman" w:hAnsi="Times New Roman" w:hint="eastAsia"/>
+          <w:sz w:val="28"/>
+          <w:szCs w:val="28"/>
+          <w:lang w:val="ru-RU"/>
+        </w:rPr>
+        <w:t>боты</w:t>
+      </w:r>
       <w:r>
         <w:rPr>
           <w:rFonts w:ascii="Times New Roman" w:hAnsi="Times New Roman"/>
@@ -6157,9 +6133,9 @@
         <w:t>.</w:t>
       </w:r>
     </w:p>
-    <w:bookmarkEnd w:id="24"/>
-    <w:bookmarkEnd w:id="25"/>
-    <w:bookmarkEnd w:id="26"/>
+    <w:bookmarkEnd w:id="16"/>
+    <w:bookmarkEnd w:id="17"/>
+    <w:bookmarkEnd w:id="18"/>
     <w:p>
       <w:pPr>
         <w:jc w:val="both"/>
@@ -6324,7 +6300,7 @@
             <w:sz w:val="28"/>
             <w:szCs w:val="28"/>
           </w:rPr>
-          <w:t>3</w:t>
+          <w:t>5</w:t>
         </w:r>
         <w:r>
           <w:rPr>
@@ -6442,7 +6418,7 @@
             <w:sz w:val="28"/>
             <w:szCs w:val="28"/>
           </w:rPr>
-          <w:t>3</w:t>
+          <w:t>7</w:t>
         </w:r>
         <w:r>
           <w:rPr>
@@ -6560,7 +6536,7 @@
             <w:sz w:val="28"/>
             <w:szCs w:val="28"/>
           </w:rPr>
-          <w:t>3</w:t>
+          <w:t>7</w:t>
         </w:r>
         <w:r>
           <w:rPr>
@@ -6678,7 +6654,7 @@
             <w:sz w:val="28"/>
             <w:szCs w:val="28"/>
           </w:rPr>
-          <w:t>3</w:t>
+          <w:t>8</w:t>
         </w:r>
         <w:r>
           <w:rPr>
@@ -6796,7 +6772,7 @@
             <w:sz w:val="28"/>
             <w:szCs w:val="28"/>
           </w:rPr>
-          <w:t>3</w:t>
+          <w:t>8</w:t>
         </w:r>
         <w:r>
           <w:rPr>
@@ -6914,7 +6890,7 @@
             <w:sz w:val="28"/>
             <w:szCs w:val="28"/>
           </w:rPr>
-          <w:t>3</w:t>
+          <w:t>13</w:t>
         </w:r>
         <w:r>
           <w:rPr>
@@ -7032,7 +7008,7 @@
             <w:sz w:val="28"/>
             <w:szCs w:val="28"/>
           </w:rPr>
-          <w:t>3</w:t>
+          <w:t>17</w:t>
         </w:r>
         <w:r>
           <w:rPr>
@@ -7150,7 +7126,7 @@
             <w:sz w:val="28"/>
             <w:szCs w:val="28"/>
           </w:rPr>
-          <w:t>3</w:t>
+          <w:t>17</w:t>
         </w:r>
         <w:r>
           <w:rPr>
@@ -7268,7 +7244,7 @@
             <w:sz w:val="28"/>
             <w:szCs w:val="28"/>
           </w:rPr>
-          <w:t>3</w:t>
+          <w:t>18</w:t>
         </w:r>
         <w:r>
           <w:rPr>
@@ -7386,7 +7362,7 @@
             <w:sz w:val="28"/>
             <w:szCs w:val="28"/>
           </w:rPr>
-          <w:t>3</w:t>
+          <w:t>23</w:t>
         </w:r>
         <w:r>
           <w:rPr>
@@ -7483,7 +7459,7 @@
             <w:sz w:val="28"/>
             <w:szCs w:val="28"/>
           </w:rPr>
-          <w:t>3</w:t>
+          <w:t>23</w:t>
         </w:r>
         <w:r>
           <w:rPr>
@@ -7580,7 +7556,7 @@
             <w:sz w:val="28"/>
             <w:szCs w:val="28"/>
           </w:rPr>
-          <w:t>3</w:t>
+          <w:t>25</w:t>
         </w:r>
         <w:r>
           <w:rPr>
@@ -7677,7 +7653,7 @@
             <w:sz w:val="28"/>
             <w:szCs w:val="28"/>
           </w:rPr>
-          <w:t>3</w:t>
+          <w:t>28</w:t>
         </w:r>
         <w:r>
           <w:rPr>
@@ -7774,7 +7750,7 @@
             <w:sz w:val="28"/>
             <w:szCs w:val="28"/>
           </w:rPr>
-          <w:t>3</w:t>
+          <w:t>29</w:t>
         </w:r>
         <w:r>
           <w:rPr>
@@ -7851,7 +7827,7 @@
           <w:lang w:val="ru-RU" w:eastAsia="en-US"/>
         </w:rPr>
       </w:pPr>
-      <w:bookmarkStart w:id="29" w:name="_Toc517886950"/>
+      <w:bookmarkStart w:id="19" w:name="_Toc517886950"/>
       <w:r>
         <w:rPr>
           <w:rFonts w:ascii="Times New Roman" w:hAnsi="Times New Roman"/>
@@ -7863,7 +7839,7 @@
         <w:lastRenderedPageBreak/>
         <w:t>ВВЕДЕНИЕ</w:t>
       </w:r>
-      <w:bookmarkEnd w:id="29"/>
+      <w:bookmarkEnd w:id="19"/>
     </w:p>
     <w:p>
       <w:pPr>
@@ -8010,17 +7986,15 @@
         </w:rPr>
         <w:t>Таким образом</w:t>
       </w:r>
-      <w:ins w:id="30" w:author="Druzhinin_Vasily" w:date="2018-07-09T10:50:00Z">
-        <w:r>
-          <w:rPr>
-            <w:rFonts w:ascii="Times New Roman" w:eastAsia="Calibri" w:hAnsi="Times New Roman"/>
-            <w:sz w:val="28"/>
-            <w:szCs w:val="22"/>
-            <w:lang w:val="ru-RU" w:eastAsia="en-US"/>
-          </w:rPr>
-          <w:t>,</w:t>
-        </w:r>
-      </w:ins>
+      <w:r>
+        <w:rPr>
+          <w:rFonts w:ascii="Times New Roman" w:eastAsia="Calibri" w:hAnsi="Times New Roman"/>
+          <w:sz w:val="28"/>
+          <w:szCs w:val="22"/>
+          <w:lang w:val="ru-RU" w:eastAsia="en-US"/>
+        </w:rPr>
+        <w:t>,</w:t>
+      </w:r>
       <w:r>
         <w:rPr>
           <w:rFonts w:ascii="Times New Roman" w:eastAsia="Calibri" w:hAnsi="Times New Roman"/>
@@ -8120,7 +8094,7 @@
           <w:lang w:val="ru-RU" w:eastAsia="en-US"/>
         </w:rPr>
       </w:pPr>
-      <w:bookmarkStart w:id="31" w:name="_Toc517886951"/>
+      <w:bookmarkStart w:id="20" w:name="_Toc517886951"/>
       <w:r>
         <w:rPr>
           <w:rFonts w:ascii="Times New Roman" w:hAnsi="Times New Roman"/>
@@ -8132,7 +8106,7 @@
         <w:lastRenderedPageBreak/>
         <w:t>Моделирование деформации иглы при проведении операций.</w:t>
       </w:r>
-      <w:bookmarkEnd w:id="31"/>
+      <w:bookmarkEnd w:id="20"/>
     </w:p>
     <w:p>
       <w:pPr>
@@ -8152,7 +8126,7 @@
           <w:lang w:val="ru-RU" w:eastAsia="en-US"/>
         </w:rPr>
       </w:pPr>
-      <w:bookmarkStart w:id="32" w:name="_Toc517886952"/>
+      <w:bookmarkStart w:id="21" w:name="_Toc517886952"/>
       <w:r>
         <w:rPr>
           <w:rFonts w:ascii="Times New Roman" w:hAnsi="Times New Roman"/>
@@ -8162,7 +8136,7 @@
         </w:rPr>
         <w:t>Существующие подходы для моделирования отклонения игл при выполнении операций.</w:t>
       </w:r>
-      <w:bookmarkEnd w:id="32"/>
+      <w:bookmarkEnd w:id="21"/>
       <w:r>
         <w:rPr>
           <w:rFonts w:ascii="Times New Roman" w:hAnsi="Times New Roman"/>
@@ -8194,17 +8168,15 @@
         </w:rPr>
         <w:t>В работе [2] моделирование проводилось с использованием неголономной кинематической модели. Как отмечают сами авторы, поскольку работа проводилась в первом приближении, то результаты моделирования сильно отличаются от экспериментальных</w:t>
       </w:r>
-      <w:ins w:id="33" w:author="Druzhinin_Vasily" w:date="2018-07-09T10:50:00Z">
-        <w:r>
-          <w:rPr>
-            <w:rFonts w:ascii="Times New Roman" w:eastAsia="Calibri" w:hAnsi="Times New Roman"/>
-            <w:sz w:val="28"/>
-            <w:szCs w:val="22"/>
-            <w:lang w:val="ru-RU" w:eastAsia="en-US"/>
-          </w:rPr>
-          <w:t xml:space="preserve"> результатов</w:t>
-        </w:r>
-      </w:ins>
+      <w:r>
+        <w:rPr>
+          <w:rFonts w:ascii="Times New Roman" w:eastAsia="Calibri" w:hAnsi="Times New Roman"/>
+          <w:sz w:val="28"/>
+          <w:szCs w:val="22"/>
+          <w:lang w:val="ru-RU" w:eastAsia="en-US"/>
+        </w:rPr>
+        <w:t xml:space="preserve"> результатов</w:t>
+      </w:r>
       <w:r>
         <w:rPr>
           <w:rFonts w:ascii="Times New Roman" w:eastAsia="Calibri" w:hAnsi="Times New Roman"/>
@@ -8262,27 +8234,7 @@
           <w:szCs w:val="22"/>
           <w:lang w:val="ru-RU" w:eastAsia="en-US"/>
         </w:rPr>
-        <w:t>и, которые необходимо обходить</w:t>
-      </w:r>
-      <w:del w:id="34" w:author="Druzhinin_Vasily" w:date="2018-07-09T10:50:00Z">
-        <w:r>
-          <w:rPr>
-            <w:rFonts w:ascii="Times New Roman" w:eastAsia="Calibri" w:hAnsi="Times New Roman"/>
-            <w:sz w:val="28"/>
-            <w:szCs w:val="22"/>
-            <w:lang w:val="ru-RU" w:eastAsia="en-US"/>
-          </w:rPr>
-          <w:delText>,</w:delText>
-        </w:r>
-      </w:del>
-      <w:r>
-        <w:rPr>
-          <w:rFonts w:ascii="Times New Roman" w:eastAsia="Calibri" w:hAnsi="Times New Roman"/>
-          <w:sz w:val="28"/>
-          <w:szCs w:val="22"/>
-          <w:lang w:val="ru-RU" w:eastAsia="en-US"/>
-        </w:rPr>
-        <w:t xml:space="preserve"> </w:t>
+        <w:t xml:space="preserve">и, которые необходимо обходить </w:t>
       </w:r>
       <w:r>
         <w:rPr>
@@ -8574,7 +8526,7 @@
           <w:lang w:val="ru-RU" w:eastAsia="en-US"/>
         </w:rPr>
       </w:pPr>
-      <w:bookmarkStart w:id="35" w:name="_Toc517886953"/>
+      <w:bookmarkStart w:id="22" w:name="_Toc517886953"/>
       <w:r>
         <w:rPr>
           <w:rFonts w:ascii="Times New Roman" w:hAnsi="Times New Roman"/>
@@ -8584,7 +8536,7 @@
         </w:rPr>
         <w:t>Постановка задачи.</w:t>
       </w:r>
-      <w:bookmarkEnd w:id="35"/>
+      <w:bookmarkEnd w:id="22"/>
     </w:p>
     <w:p>
       <w:pPr>
@@ -8601,7 +8553,7 @@
           <w:lang w:val="ru-RU" w:eastAsia="en-US"/>
         </w:rPr>
       </w:pPr>
-      <w:bookmarkStart w:id="36" w:name="_Toc517886954"/>
+      <w:bookmarkStart w:id="23" w:name="_Toc517886954"/>
       <w:r>
         <w:rPr>
           <w:rFonts w:ascii="Times New Roman" w:hAnsi="Times New Roman"/>
@@ -8621,7 +8573,7 @@
         <w:tab/>
         <w:t>Общая постановка задачи.</w:t>
       </w:r>
-      <w:bookmarkEnd w:id="36"/>
+      <w:bookmarkEnd w:id="23"/>
     </w:p>
     <w:p>
       <w:pPr>
@@ -8815,9 +8767,9 @@
           <w:lang w:val="ru-RU" w:eastAsia="en-US"/>
         </w:rPr>
       </w:pPr>
-      <w:bookmarkStart w:id="37" w:name="OLE_LINK6"/>
-      <w:bookmarkStart w:id="38" w:name="OLE_LINK7"/>
-      <w:bookmarkStart w:id="39" w:name="OLE_LINK50"/>
+      <w:bookmarkStart w:id="24" w:name="OLE_LINK6"/>
+      <w:bookmarkStart w:id="25" w:name="OLE_LINK7"/>
+      <w:bookmarkStart w:id="26" w:name="OLE_LINK50"/>
       <w:r>
         <w:rPr>
           <w:rFonts w:ascii="Times New Roman" w:eastAsia="Calibri" w:hAnsi="Times New Roman"/>
@@ -9012,9 +8964,9 @@
         </w:rPr>
         <w:t>Моделирование деформации вязкоупругих тканей.</w:t>
       </w:r>
-      <w:bookmarkEnd w:id="37"/>
-      <w:bookmarkEnd w:id="38"/>
-      <w:bookmarkEnd w:id="39"/>
+      <w:bookmarkEnd w:id="24"/>
+      <w:bookmarkEnd w:id="25"/>
+      <w:bookmarkEnd w:id="26"/>
     </w:p>
     <w:p>
       <w:pPr>
@@ -9183,8 +9135,8 @@
           <w:lang w:val="ru-RU" w:eastAsia="en-US"/>
         </w:rPr>
       </w:pPr>
-      <w:bookmarkStart w:id="40" w:name="OLE_LINK61"/>
-      <w:bookmarkStart w:id="41" w:name="OLE_LINK71"/>
+      <w:bookmarkStart w:id="27" w:name="OLE_LINK61"/>
+      <w:bookmarkStart w:id="28" w:name="OLE_LINK71"/>
       <w:r>
         <w:rPr>
           <w:rFonts w:ascii="Times New Roman" w:eastAsia="Calibri" w:hAnsi="Times New Roman"/>
@@ -9194,8 +9146,8 @@
         </w:rPr>
         <w:t>Также</w:t>
       </w:r>
-      <w:bookmarkEnd w:id="40"/>
-      <w:bookmarkEnd w:id="41"/>
+      <w:bookmarkEnd w:id="27"/>
+      <w:bookmarkEnd w:id="28"/>
       <w:r>
         <w:rPr>
           <w:rFonts w:ascii="Times New Roman" w:eastAsia="Calibri" w:hAnsi="Times New Roman"/>
@@ -9367,9 +9319,9 @@
           <w:lang w:val="ru-RU" w:eastAsia="en-US"/>
         </w:rPr>
       </w:pPr>
-      <w:bookmarkStart w:id="42" w:name="OLE_LINK51"/>
-      <w:bookmarkStart w:id="43" w:name="OLE_LINK52"/>
-      <w:bookmarkStart w:id="44" w:name="OLE_LINK56"/>
+      <w:bookmarkStart w:id="29" w:name="OLE_LINK51"/>
+      <w:bookmarkStart w:id="30" w:name="OLE_LINK52"/>
+      <w:bookmarkStart w:id="31" w:name="OLE_LINK56"/>
       <w:r>
         <w:rPr>
           <w:rFonts w:ascii="Times New Roman" w:eastAsia="Calibri" w:hAnsi="Times New Roman"/>
@@ -9924,9 +9876,9 @@
         </w:tc>
       </w:tr>
     </w:tbl>
-    <w:bookmarkEnd w:id="42"/>
-    <w:bookmarkEnd w:id="43"/>
-    <w:bookmarkEnd w:id="44"/>
+    <w:bookmarkEnd w:id="29"/>
+    <w:bookmarkEnd w:id="30"/>
+    <w:bookmarkEnd w:id="31"/>
     <w:p>
       <w:pPr>
         <w:spacing w:line="360" w:lineRule="auto"/>
@@ -10301,8 +10253,8 @@
           <w:lang w:val="ru-RU" w:eastAsia="en-US"/>
         </w:rPr>
       </w:pPr>
-      <w:bookmarkStart w:id="45" w:name="OLE_LINK59"/>
-      <w:bookmarkStart w:id="46" w:name="OLE_LINK60"/>
+      <w:bookmarkStart w:id="32" w:name="OLE_LINK59"/>
+      <w:bookmarkStart w:id="33" w:name="OLE_LINK60"/>
       <w:r>
         <w:rPr>
           <w:rFonts w:ascii="Times New Roman" w:eastAsia="Calibri" w:hAnsi="Times New Roman"/>
@@ -10509,8 +10461,8 @@
         <w:t>угол, под которым действует сила.</w:t>
       </w:r>
     </w:p>
-    <w:bookmarkEnd w:id="45"/>
-    <w:bookmarkEnd w:id="46"/>
+    <w:bookmarkEnd w:id="32"/>
+    <w:bookmarkEnd w:id="33"/>
     <w:p>
       <w:pPr>
         <w:spacing w:line="360" w:lineRule="auto"/>
@@ -10530,39 +10482,8 @@
           <w:szCs w:val="22"/>
           <w:lang w:val="ru-RU" w:eastAsia="en-US"/>
         </w:rPr>
-        <w:t xml:space="preserve">В данной постановке мы не будем учитывать изгиб иглы под действием силы тяжести, так как при проведении эксперимента игла прокалывала </w:t>
-      </w:r>
-      <w:del w:id="47" w:author="Druzhinin_Vasily" w:date="2018-07-09T10:50:00Z">
-        <w:r>
-          <w:rPr>
-            <w:rFonts w:ascii="Times New Roman" w:eastAsia="Calibri" w:hAnsi="Times New Roman"/>
-            <w:sz w:val="28"/>
-            <w:szCs w:val="22"/>
-            <w:lang w:val="ru-RU" w:eastAsia="en-US"/>
-          </w:rPr>
-          <w:delText>фа</w:delText>
-        </w:r>
-        <w:r>
-          <w:rPr>
-            <w:rFonts w:ascii="Times New Roman" w:eastAsia="Calibri" w:hAnsi="Times New Roman"/>
-            <w:sz w:val="28"/>
-            <w:szCs w:val="22"/>
-            <w:lang w:val="ru-RU" w:eastAsia="en-US"/>
-          </w:rPr>
-          <w:delText>нтом</w:delText>
-        </w:r>
-      </w:del>
-      <w:ins w:id="48" w:author="Druzhinin_Vasily" w:date="2018-07-09T10:50:00Z">
-        <w:r>
-          <w:rPr>
-            <w:rFonts w:ascii="Times New Roman" w:eastAsia="Calibri" w:hAnsi="Times New Roman"/>
-            <w:sz w:val="28"/>
-            <w:szCs w:val="22"/>
-            <w:lang w:val="ru-RU" w:eastAsia="en-US"/>
-          </w:rPr>
-          <w:t>ф</w:t>
-        </w:r>
-      </w:ins>
+        <w:t>В данной постановке мы не будем учитывать изгиб иглы под действием силы тяжести, так как при проведении эксперимента игла прокалывала ф</w:t>
+      </w:r>
       <w:r>
         <w:rPr>
           <w:rFonts w:ascii="Times New Roman" w:eastAsia="Calibri" w:hAnsi="Times New Roman"/>
@@ -10572,25 +10493,14 @@
         </w:rPr>
         <w:t>а</w:t>
       </w:r>
-      <w:ins w:id="49" w:author="Druzhinin_Vasily" w:date="2018-07-09T10:50:00Z">
-        <w:r>
-          <w:rPr>
-            <w:rFonts w:ascii="Times New Roman" w:eastAsia="Calibri" w:hAnsi="Times New Roman"/>
-            <w:sz w:val="28"/>
-            <w:szCs w:val="22"/>
-            <w:lang w:val="ru-RU" w:eastAsia="en-US"/>
-          </w:rPr>
-          <w:t>нтом</w:t>
-        </w:r>
-      </w:ins>
-      <w:r>
-        <w:rPr>
-          <w:rFonts w:ascii="Times New Roman" w:eastAsia="Calibri" w:hAnsi="Times New Roman"/>
-          <w:sz w:val="28"/>
-          <w:szCs w:val="22"/>
-          <w:lang w:val="ru-RU" w:eastAsia="en-US"/>
-        </w:rPr>
-        <w:t xml:space="preserve"> мягких тканей сверху вниз. При таком движении иглы воздействие силы </w:t>
+      <w:r>
+        <w:rPr>
+          <w:rFonts w:ascii="Times New Roman" w:eastAsia="Calibri" w:hAnsi="Times New Roman"/>
+          <w:sz w:val="28"/>
+          <w:szCs w:val="22"/>
+          <w:lang w:val="ru-RU" w:eastAsia="en-US"/>
+        </w:rPr>
+        <w:t xml:space="preserve">нтом мягких тканей сверху вниз. При таком движении иглы воздействие силы </w:t>
       </w:r>
       <w:r>
         <w:rPr>
@@ -10631,7 +10541,7 @@
           <w:lang w:val="ru-RU" w:eastAsia="en-US"/>
         </w:rPr>
       </w:pPr>
-      <w:bookmarkStart w:id="50" w:name="_Toc517886955"/>
+      <w:bookmarkStart w:id="34" w:name="_Toc517886955"/>
       <w:r>
         <w:rPr>
           <w:rFonts w:ascii="Times New Roman" w:hAnsi="Times New Roman"/>
@@ -10643,7 +10553,7 @@
         <w:lastRenderedPageBreak/>
         <w:t>Модель.</w:t>
       </w:r>
-      <w:bookmarkEnd w:id="50"/>
+      <w:bookmarkEnd w:id="34"/>
     </w:p>
     <w:p>
       <w:pPr>
@@ -10695,8 +10605,8 @@
             <w:tcW w:w="8755" w:type="dxa"/>
             <w:shd w:val="clear" w:color="auto" w:fill="auto"/>
           </w:tcPr>
-          <w:bookmarkStart w:id="51" w:name="OLE_LINK4"/>
-          <w:bookmarkStart w:id="52" w:name="OLE_LINK5"/>
+          <w:bookmarkStart w:id="35" w:name="OLE_LINK4"/>
+          <w:bookmarkStart w:id="36" w:name="OLE_LINK5"/>
           <w:p>
             <w:pPr>
               <w:spacing w:line="360" w:lineRule="auto"/>
@@ -11117,8 +11027,8 @@
           </w:p>
         </w:tc>
       </w:tr>
-      <w:bookmarkEnd w:id="51"/>
-      <w:bookmarkEnd w:id="52"/>
+      <w:bookmarkEnd w:id="35"/>
+      <w:bookmarkEnd w:id="36"/>
     </w:tbl>
     <w:p>
       <w:pPr>
@@ -11547,9 +11457,9 @@
             <w:tcW w:w="8613" w:type="dxa"/>
             <w:shd w:val="clear" w:color="auto" w:fill="auto"/>
           </w:tcPr>
-          <w:bookmarkStart w:id="53" w:name="OLE_LINK8"/>
-          <w:bookmarkStart w:id="54" w:name="OLE_LINK45"/>
-          <w:bookmarkStart w:id="55" w:name="OLE_LINK46"/>
+          <w:bookmarkStart w:id="37" w:name="OLE_LINK8"/>
+          <w:bookmarkStart w:id="38" w:name="OLE_LINK45"/>
+          <w:bookmarkStart w:id="39" w:name="OLE_LINK46"/>
           <w:p>
             <w:pPr>
               <w:spacing w:line="360" w:lineRule="auto"/>
@@ -11728,9 +11638,9 @@
         </w:tc>
       </w:tr>
     </w:tbl>
-    <w:bookmarkEnd w:id="53"/>
-    <w:bookmarkEnd w:id="54"/>
-    <w:bookmarkEnd w:id="55"/>
+    <w:bookmarkEnd w:id="37"/>
+    <w:bookmarkEnd w:id="38"/>
+    <w:bookmarkEnd w:id="39"/>
     <w:p>
       <w:pPr>
         <w:spacing w:line="360" w:lineRule="auto"/>
@@ -14134,9 +14044,9 @@
           <w:lang w:val="ru-RU" w:eastAsia="en-US"/>
         </w:rPr>
       </w:pPr>
-      <w:bookmarkStart w:id="56" w:name="_Toc517886956"/>
-      <w:bookmarkStart w:id="57" w:name="OLE_LINK21"/>
-      <w:bookmarkStart w:id="58" w:name="OLE_LINK22"/>
+      <w:bookmarkStart w:id="40" w:name="_Toc517886956"/>
+      <w:bookmarkStart w:id="41" w:name="OLE_LINK21"/>
+      <w:bookmarkStart w:id="42" w:name="OLE_LINK22"/>
       <w:r>
         <w:rPr>
           <w:rFonts w:ascii="Times New Roman" w:hAnsi="Times New Roman"/>
@@ -14148,7 +14058,7 @@
         <w:lastRenderedPageBreak/>
         <w:t>Моделирование.</w:t>
       </w:r>
-      <w:bookmarkEnd w:id="56"/>
+      <w:bookmarkEnd w:id="40"/>
     </w:p>
     <w:p>
       <w:pPr>
@@ -14165,11 +14075,11 @@
           <w:lang w:val="ru-RU" w:eastAsia="en-US"/>
         </w:rPr>
       </w:pPr>
-      <w:bookmarkStart w:id="59" w:name="_Toc517886957"/>
-      <w:bookmarkStart w:id="60" w:name="OLE_LINK19"/>
-      <w:bookmarkStart w:id="61" w:name="OLE_LINK20"/>
-      <w:bookmarkEnd w:id="57"/>
-      <w:bookmarkEnd w:id="58"/>
+      <w:bookmarkStart w:id="43" w:name="_Toc517886957"/>
+      <w:bookmarkStart w:id="44" w:name="OLE_LINK19"/>
+      <w:bookmarkStart w:id="45" w:name="OLE_LINK20"/>
+      <w:bookmarkEnd w:id="41"/>
+      <w:bookmarkEnd w:id="42"/>
       <w:r>
         <w:rPr>
           <w:rFonts w:ascii="Times New Roman" w:hAnsi="Times New Roman"/>
@@ -14189,10 +14099,10 @@
         <w:tab/>
         <w:t>Моделирование ненагруженного состояния.</w:t>
       </w:r>
-      <w:bookmarkEnd w:id="59"/>
+      <w:bookmarkEnd w:id="43"/>
     </w:p>
-    <w:bookmarkEnd w:id="60"/>
-    <w:bookmarkEnd w:id="61"/>
+    <w:bookmarkEnd w:id="44"/>
+    <w:bookmarkEnd w:id="45"/>
     <w:p>
       <w:pPr>
         <w:spacing w:line="360" w:lineRule="auto"/>
@@ -14293,9 +14203,9 @@
           <w:lang w:val="ru-RU" w:eastAsia="en-US"/>
         </w:rPr>
       </w:pPr>
-      <w:bookmarkStart w:id="62" w:name="OLE_LINK47"/>
-      <w:bookmarkStart w:id="63" w:name="OLE_LINK48"/>
-      <w:bookmarkStart w:id="64" w:name="OLE_LINK49"/>
+      <w:bookmarkStart w:id="46" w:name="OLE_LINK47"/>
+      <w:bookmarkStart w:id="47" w:name="OLE_LINK48"/>
+      <w:bookmarkStart w:id="48" w:name="OLE_LINK49"/>
       <w:r>
         <w:rPr>
           <w:rFonts w:ascii="Times New Roman" w:eastAsia="Calibri" w:hAnsi="Times New Roman"/>
@@ -14328,9 +14238,9 @@
         </w:rPr>
       </w:pPr>
     </w:p>
-    <w:bookmarkEnd w:id="62"/>
-    <w:bookmarkEnd w:id="63"/>
-    <w:bookmarkEnd w:id="64"/>
+    <w:bookmarkEnd w:id="46"/>
+    <w:bookmarkEnd w:id="47"/>
+    <w:bookmarkEnd w:id="48"/>
     <w:p>
       <w:pPr>
         <w:spacing w:line="360" w:lineRule="auto"/>
@@ -14988,8 +14898,8 @@
           <w:lang w:val="ru-RU" w:eastAsia="en-US"/>
         </w:rPr>
       </w:pPr>
-      <w:bookmarkStart w:id="65" w:name="OLE_LINK25"/>
-      <w:bookmarkStart w:id="66" w:name="OLE_LINK26"/>
+      <w:bookmarkStart w:id="49" w:name="OLE_LINK25"/>
+      <w:bookmarkStart w:id="50" w:name="OLE_LINK26"/>
     </w:p>
     <w:p>
       <w:pPr>
@@ -15062,8 +14972,8 @@
             <w:tcW w:w="3508" w:type="dxa"/>
             <w:shd w:val="clear" w:color="auto" w:fill="auto"/>
           </w:tcPr>
-          <w:bookmarkEnd w:id="65"/>
-          <w:bookmarkEnd w:id="66"/>
+          <w:bookmarkEnd w:id="49"/>
+          <w:bookmarkEnd w:id="50"/>
           <w:p>
             <w:pPr>
               <w:spacing w:line="360" w:lineRule="auto"/>
@@ -15308,17 +15218,15 @@
         </w:rPr>
         <w:t>ри поступательном движении иглы, так как величина данного отклонения сопоставима с требуемой точностью и параметрами самой иглы. В данной работе данное отклонение учитываться не будет</w:t>
       </w:r>
-      <w:ins w:id="67" w:author="Druzhinin_Vasily" w:date="2018-07-09T10:50:00Z">
-        <w:r>
-          <w:rPr>
-            <w:rFonts w:ascii="Times New Roman" w:eastAsia="Calibri" w:hAnsi="Times New Roman"/>
-            <w:sz w:val="28"/>
-            <w:szCs w:val="22"/>
-            <w:lang w:val="ru-RU" w:eastAsia="en-US"/>
-          </w:rPr>
-          <w:t>,</w:t>
-        </w:r>
-      </w:ins>
+      <w:r>
+        <w:rPr>
+          <w:rFonts w:ascii="Times New Roman" w:eastAsia="Calibri" w:hAnsi="Times New Roman"/>
+          <w:sz w:val="28"/>
+          <w:szCs w:val="22"/>
+          <w:lang w:val="ru-RU" w:eastAsia="en-US"/>
+        </w:rPr>
+        <w:t>,</w:t>
+      </w:r>
       <w:r>
         <w:rPr>
           <w:rFonts w:ascii="Times New Roman" w:eastAsia="Calibri" w:hAnsi="Times New Roman"/>
@@ -15419,7 +15327,7 @@
           <w:lang w:val="ru-RU" w:eastAsia="en-US"/>
         </w:rPr>
       </w:pPr>
-      <w:bookmarkStart w:id="68" w:name="_Toc517886958"/>
+      <w:bookmarkStart w:id="51" w:name="_Toc517886958"/>
       <w:r>
         <w:rPr>
           <w:rFonts w:ascii="Times New Roman" w:hAnsi="Times New Roman"/>
@@ -15439,7 +15347,7 @@
         <w:tab/>
         <w:t>Моделирование нагруженного состояния.</w:t>
       </w:r>
-      <w:bookmarkEnd w:id="68"/>
+      <w:bookmarkEnd w:id="51"/>
     </w:p>
     <w:p>
       <w:pPr>
@@ -15530,9 +15438,9 @@
         </w:rPr>
         <w:t>В таблице 3, 4 и 5 приведены результаты численных расчетов для соответствующих углов острия иглы.</w:t>
       </w:r>
-      <w:bookmarkStart w:id="69" w:name="OLE_LINK27"/>
-      <w:bookmarkStart w:id="70" w:name="OLE_LINK28"/>
-      <w:bookmarkStart w:id="71" w:name="OLE_LINK29"/>
+      <w:bookmarkStart w:id="52" w:name="OLE_LINK27"/>
+      <w:bookmarkStart w:id="53" w:name="OLE_LINK28"/>
+      <w:bookmarkStart w:id="54" w:name="OLE_LINK29"/>
     </w:p>
     <w:p>
       <w:pPr>
@@ -15612,9 +15520,9 @@
             <w:vAlign w:val="center"/>
             <w:hideMark/>
           </w:tcPr>
-          <w:bookmarkEnd w:id="69"/>
-          <w:bookmarkEnd w:id="70"/>
-          <w:bookmarkEnd w:id="71"/>
+          <w:bookmarkEnd w:id="52"/>
+          <w:bookmarkEnd w:id="53"/>
+          <w:bookmarkEnd w:id="54"/>
           <w:p>
             <w:pPr>
               <w:jc w:val="center"/>
@@ -23167,9 +23075,9 @@
               </w:rPr>
               <w:t>3,33</w:t>
             </w:r>
-            <w:bookmarkStart w:id="72" w:name="OLE_LINK36"/>
-            <w:bookmarkStart w:id="73" w:name="OLE_LINK37"/>
-            <w:bookmarkStart w:id="74" w:name="OLE_LINK38"/>
+            <w:bookmarkStart w:id="55" w:name="OLE_LINK36"/>
+            <w:bookmarkStart w:id="56" w:name="OLE_LINK37"/>
+            <w:bookmarkStart w:id="57" w:name="OLE_LINK38"/>
             <w:r>
               <w:rPr>
                 <w:rFonts w:ascii="Times New Roman" w:eastAsia="Calibri" w:hAnsi="Times New Roman"/>
@@ -23189,9 +23097,9 @@
               </w:rPr>
               <w:t>-6</w:t>
             </w:r>
-            <w:bookmarkEnd w:id="72"/>
-            <w:bookmarkEnd w:id="73"/>
-            <w:bookmarkEnd w:id="74"/>
+            <w:bookmarkEnd w:id="55"/>
+            <w:bookmarkEnd w:id="56"/>
+            <w:bookmarkEnd w:id="57"/>
           </w:p>
         </w:tc>
       </w:tr>
@@ -23527,9 +23435,9 @@
               </w:rPr>
               <w:t>4,77</w:t>
             </w:r>
-            <w:bookmarkStart w:id="75" w:name="OLE_LINK39"/>
-            <w:bookmarkStart w:id="76" w:name="OLE_LINK40"/>
-            <w:bookmarkStart w:id="77" w:name="OLE_LINK41"/>
+            <w:bookmarkStart w:id="58" w:name="OLE_LINK39"/>
+            <w:bookmarkStart w:id="59" w:name="OLE_LINK40"/>
+            <w:bookmarkStart w:id="60" w:name="OLE_LINK41"/>
             <w:r>
               <w:rPr>
                 <w:rFonts w:ascii="Times New Roman" w:eastAsia="Calibri" w:hAnsi="Times New Roman"/>
@@ -23549,9 +23457,9 @@
               </w:rPr>
               <w:t>-7</w:t>
             </w:r>
-            <w:bookmarkEnd w:id="75"/>
-            <w:bookmarkEnd w:id="76"/>
-            <w:bookmarkEnd w:id="77"/>
+            <w:bookmarkEnd w:id="58"/>
+            <w:bookmarkEnd w:id="59"/>
+            <w:bookmarkEnd w:id="60"/>
           </w:p>
         </w:tc>
       </w:tr>
@@ -24328,7 +24236,7 @@
           <w:lang w:val="ru-RU" w:eastAsia="en-US"/>
         </w:rPr>
       </w:pPr>
-      <w:bookmarkStart w:id="78" w:name="_Toc517886959"/>
+      <w:bookmarkStart w:id="61" w:name="_Toc517886959"/>
       <w:r>
         <w:rPr>
           <w:rFonts w:ascii="Times New Roman" w:hAnsi="Times New Roman"/>
@@ -24340,7 +24248,7 @@
         <w:lastRenderedPageBreak/>
         <w:t>Сравнение с результатами эксперимента.</w:t>
       </w:r>
-      <w:bookmarkEnd w:id="78"/>
+      <w:bookmarkEnd w:id="61"/>
     </w:p>
     <w:p>
       <w:pPr>
@@ -24357,9 +24265,9 @@
           <w:lang w:val="ru-RU" w:eastAsia="en-US"/>
         </w:rPr>
       </w:pPr>
-      <w:bookmarkStart w:id="79" w:name="_Toc517886960"/>
-      <w:bookmarkStart w:id="80" w:name="OLE_LINK43"/>
-      <w:bookmarkStart w:id="81" w:name="OLE_LINK44"/>
+      <w:bookmarkStart w:id="62" w:name="_Toc517886960"/>
+      <w:bookmarkStart w:id="63" w:name="OLE_LINK43"/>
+      <w:bookmarkStart w:id="64" w:name="OLE_LINK44"/>
       <w:r>
         <w:rPr>
           <w:rFonts w:ascii="Times New Roman" w:hAnsi="Times New Roman"/>
@@ -24369,10 +24277,10 @@
         </w:rPr>
         <w:t>4.1 Результаты эксперимента.</w:t>
       </w:r>
-      <w:bookmarkEnd w:id="79"/>
+      <w:bookmarkEnd w:id="62"/>
     </w:p>
-    <w:bookmarkEnd w:id="80"/>
-    <w:bookmarkEnd w:id="81"/>
+    <w:bookmarkEnd w:id="63"/>
+    <w:bookmarkEnd w:id="64"/>
     <w:p>
       <w:pPr>
         <w:spacing w:line="360" w:lineRule="auto"/>
@@ -24565,39 +24473,8 @@
           <w:szCs w:val="22"/>
           <w:lang w:val="ru-RU" w:eastAsia="en-US"/>
         </w:rPr>
-        <w:t xml:space="preserve"> показан пример используемой иглы для проведения экспериментов, а также </w:t>
-      </w:r>
-      <w:del w:id="82" w:author="Druzhinin_Vasily" w:date="2018-07-09T10:50:00Z">
-        <w:r>
-          <w:rPr>
-            <w:rFonts w:ascii="Times New Roman" w:eastAsia="Calibri" w:hAnsi="Times New Roman"/>
-            <w:sz w:val="28"/>
-            <w:szCs w:val="22"/>
-            <w:lang w:val="ru-RU" w:eastAsia="en-US"/>
-          </w:rPr>
-          <w:delText>фа</w:delText>
-        </w:r>
-        <w:r>
-          <w:rPr>
-            <w:rFonts w:ascii="Times New Roman" w:eastAsia="Calibri" w:hAnsi="Times New Roman"/>
-            <w:sz w:val="28"/>
-            <w:szCs w:val="22"/>
-            <w:lang w:val="ru-RU" w:eastAsia="en-US"/>
-          </w:rPr>
-          <w:delText>нтом</w:delText>
-        </w:r>
-      </w:del>
-      <w:ins w:id="83" w:author="Druzhinin_Vasily" w:date="2018-07-09T10:50:00Z">
-        <w:r>
-          <w:rPr>
-            <w:rFonts w:ascii="Times New Roman" w:eastAsia="Calibri" w:hAnsi="Times New Roman"/>
-            <w:sz w:val="28"/>
-            <w:szCs w:val="22"/>
-            <w:lang w:val="ru-RU" w:eastAsia="en-US"/>
-          </w:rPr>
-          <w:t>ф</w:t>
-        </w:r>
-      </w:ins>
+        <w:t xml:space="preserve"> показан пример используемой иглы для проведения экспериментов, а также ф</w:t>
+      </w:r>
       <w:r>
         <w:rPr>
           <w:rFonts w:ascii="Times New Roman" w:eastAsia="Calibri" w:hAnsi="Times New Roman"/>
@@ -24607,25 +24484,14 @@
         </w:rPr>
         <w:t>а</w:t>
       </w:r>
-      <w:ins w:id="84" w:author="Druzhinin_Vasily" w:date="2018-07-09T10:50:00Z">
-        <w:r>
-          <w:rPr>
-            <w:rFonts w:ascii="Times New Roman" w:eastAsia="Calibri" w:hAnsi="Times New Roman"/>
-            <w:sz w:val="28"/>
-            <w:szCs w:val="22"/>
-            <w:lang w:val="ru-RU" w:eastAsia="en-US"/>
-          </w:rPr>
-          <w:t>нтом</w:t>
-        </w:r>
-      </w:ins>
-      <w:r>
-        <w:rPr>
-          <w:rFonts w:ascii="Times New Roman" w:eastAsia="Calibri" w:hAnsi="Times New Roman"/>
-          <w:sz w:val="28"/>
-          <w:szCs w:val="22"/>
-          <w:lang w:val="ru-RU" w:eastAsia="en-US"/>
-        </w:rPr>
-        <w:t xml:space="preserve"> мягких тканей, в теле которого делаются проколы. Игла имеет угол </w:t>
+      <w:r>
+        <w:rPr>
+          <w:rFonts w:ascii="Times New Roman" w:eastAsia="Calibri" w:hAnsi="Times New Roman"/>
+          <w:sz w:val="28"/>
+          <w:szCs w:val="22"/>
+          <w:lang w:val="ru-RU" w:eastAsia="en-US"/>
+        </w:rPr>
+        <w:t xml:space="preserve">нтом мягких тканей, в теле которого делаются проколы. Игла имеет угол </w:t>
       </w:r>
       <w:r>
         <w:rPr>
@@ -24780,9 +24646,9 @@
           <w:lang w:val="ru-RU" w:eastAsia="en-US"/>
         </w:rPr>
       </w:pPr>
-      <w:bookmarkStart w:id="85" w:name="OLE_LINK23"/>
-      <w:bookmarkStart w:id="86" w:name="OLE_LINK24"/>
-      <w:bookmarkStart w:id="87" w:name="OLE_LINK42"/>
+      <w:bookmarkStart w:id="65" w:name="OLE_LINK23"/>
+      <w:bookmarkStart w:id="66" w:name="OLE_LINK24"/>
+      <w:bookmarkStart w:id="67" w:name="OLE_LINK42"/>
       <w:r>
         <w:rPr>
           <w:rFonts w:ascii="Times New Roman" w:eastAsia="Calibri" w:hAnsi="Times New Roman"/>
@@ -24815,9 +24681,9 @@
         </w:rPr>
       </w:pPr>
     </w:p>
-    <w:bookmarkEnd w:id="85"/>
-    <w:bookmarkEnd w:id="86"/>
-    <w:bookmarkEnd w:id="87"/>
+    <w:bookmarkEnd w:id="65"/>
+    <w:bookmarkEnd w:id="66"/>
+    <w:bookmarkEnd w:id="67"/>
     <w:p>
       <w:pPr>
         <w:spacing w:line="360" w:lineRule="auto"/>
@@ -24916,30 +24782,8 @@
           <w:szCs w:val="28"/>
           <w:lang w:val="ru-RU" w:eastAsia="en-US"/>
         </w:rPr>
-        <w:t xml:space="preserve">. </w:t>
-      </w:r>
-      <w:del w:id="88" w:author="Druzhinin_Vasily" w:date="2018-07-09T10:50:00Z">
-        <w:r>
-          <w:rPr>
-            <w:rFonts w:ascii="Times New Roman" w:eastAsia="Calibri" w:hAnsi="Times New Roman"/>
-            <w:sz w:val="28"/>
-            <w:szCs w:val="28"/>
-            <w:lang w:val="ru-RU" w:eastAsia="en-US"/>
-          </w:rPr>
-          <w:delText>Фантом</w:delText>
-        </w:r>
-      </w:del>
-      <w:ins w:id="89" w:author="Druzhinin_Vasily" w:date="2018-07-09T10:50:00Z">
-        <w:r>
-          <w:rPr>
-            <w:rFonts w:ascii="Times New Roman" w:eastAsia="Calibri" w:hAnsi="Times New Roman"/>
-            <w:sz w:val="28"/>
-            <w:szCs w:val="28"/>
-            <w:lang w:val="ru-RU" w:eastAsia="en-US"/>
-          </w:rPr>
-          <w:t>Ф</w:t>
-        </w:r>
-      </w:ins>
+        <w:t>. Ф</w:t>
+      </w:r>
       <w:r>
         <w:rPr>
           <w:rFonts w:ascii="Times New Roman" w:eastAsia="Calibri" w:hAnsi="Times New Roman"/>
@@ -24949,25 +24793,14 @@
         </w:rPr>
         <w:t>а</w:t>
       </w:r>
-      <w:ins w:id="90" w:author="Druzhinin_Vasily" w:date="2018-07-09T10:50:00Z">
-        <w:r>
-          <w:rPr>
-            <w:rFonts w:ascii="Times New Roman" w:eastAsia="Calibri" w:hAnsi="Times New Roman"/>
-            <w:sz w:val="28"/>
-            <w:szCs w:val="28"/>
-            <w:lang w:val="ru-RU" w:eastAsia="en-US"/>
-          </w:rPr>
-          <w:t>нтом</w:t>
-        </w:r>
-      </w:ins>
-      <w:r>
-        <w:rPr>
-          <w:rFonts w:ascii="Times New Roman" w:eastAsia="Calibri" w:hAnsi="Times New Roman"/>
-          <w:sz w:val="28"/>
-          <w:szCs w:val="28"/>
-          <w:lang w:val="ru-RU" w:eastAsia="en-US"/>
-        </w:rPr>
-        <w:t xml:space="preserve"> мягких тканей и игла</w:t>
+      <w:r>
+        <w:rPr>
+          <w:rFonts w:ascii="Times New Roman" w:eastAsia="Calibri" w:hAnsi="Times New Roman"/>
+          <w:sz w:val="28"/>
+          <w:szCs w:val="28"/>
+          <w:lang w:val="ru-RU" w:eastAsia="en-US"/>
+        </w:rPr>
+        <w:t>нтом мягких тканей и игла</w:t>
       </w:r>
     </w:p>
     <w:p>
@@ -26229,7 +26062,7 @@
           <w:lang w:val="ru-RU" w:eastAsia="en-US"/>
         </w:rPr>
       </w:pPr>
-      <w:bookmarkStart w:id="91" w:name="_Toc517886961"/>
+      <w:bookmarkStart w:id="68" w:name="_Toc517886961"/>
       <w:r>
         <w:rPr>
           <w:rFonts w:ascii="Times New Roman" w:hAnsi="Times New Roman"/>
@@ -26239,7 +26072,7 @@
         </w:rPr>
         <w:t>4.2 Сравнение результатов моделирования и эксперимента.</w:t>
       </w:r>
-      <w:bookmarkEnd w:id="91"/>
+      <w:bookmarkEnd w:id="68"/>
     </w:p>
     <w:p>
       <w:pPr>
@@ -27770,7 +27603,7 @@
           <w:lang w:val="ru-RU" w:eastAsia="en-US"/>
         </w:rPr>
       </w:pPr>
-      <w:bookmarkStart w:id="92" w:name="_Toc517886962"/>
+      <w:bookmarkStart w:id="69" w:name="_Toc517886962"/>
       <w:r>
         <w:rPr>
           <w:rFonts w:ascii="Times New Roman" w:hAnsi="Times New Roman"/>
@@ -27782,7 +27615,7 @@
         <w:lastRenderedPageBreak/>
         <w:t>Заключение</w:t>
       </w:r>
-      <w:bookmarkEnd w:id="92"/>
+      <w:bookmarkEnd w:id="69"/>
     </w:p>
     <w:p>
       <w:pPr>
@@ -27949,7 +27782,7 @@
           <w:lang w:val="ru-RU" w:eastAsia="en-US"/>
         </w:rPr>
       </w:pPr>
-      <w:bookmarkStart w:id="93" w:name="_Toc517886963"/>
+      <w:bookmarkStart w:id="70" w:name="_Toc517886963"/>
       <w:r>
         <w:rPr>
           <w:rFonts w:ascii="Times New Roman" w:hAnsi="Times New Roman"/>
@@ -27961,7 +27794,7 @@
         <w:lastRenderedPageBreak/>
         <w:t>Список использованной литературы</w:t>
       </w:r>
-      <w:bookmarkEnd w:id="93"/>
+      <w:bookmarkEnd w:id="70"/>
     </w:p>
     <w:p>
       <w:pPr>
@@ -28497,7 +28330,7 @@
         <w:szCs w:val="22"/>
         <w:lang w:val="ru-RU"/>
       </w:rPr>
-      <w:t>22</w:t>
+      <w:t>3</w:t>
     </w:r>
     <w:r>
       <w:rPr>
@@ -29745,14 +29578,6 @@
     <w:abstractNumId w:val="8"/>
   </w:num>
 </w:numbering>
-</file>
-
-<file path=word/people.xml><?xml version="1.0" encoding="utf-8"?>
-<w15:people xmlns:wpc="http://schemas.microsoft.com/office/word/2010/wordprocessingCanvas" xmlns:mc="http://schemas.openxmlformats.org/markup-compatibility/2006" xmlns:o="urn:schemas-microsoft-com:office:office" xmlns:r="http://schemas.openxmlformats.org/officeDocument/2006/relationships" xmlns:m="http://schemas.openxmlformats.org/officeDocument/2006/math" xmlns:v="urn:schemas-microsoft-com:vml" xmlns:wp14="http://schemas.microsoft.com/office/word/2010/wordprocessingDrawing" xmlns:wp="http://schemas.openxmlformats.org/drawingml/2006/wordprocessingDrawing" xmlns:w10="urn:schemas-microsoft-com:office:word" xmlns:w="http://schemas.openxmlformats.org/wordprocessingml/2006/main" xmlns:w14="http://schemas.microsoft.com/office/word/2010/wordml" xmlns:w15="http://schemas.microsoft.com/office/word/2012/wordml" xmlns:wpg="http://schemas.microsoft.com/office/word/2010/wordprocessingGroup" xmlns:wpi="http://schemas.microsoft.com/office/word/2010/wordprocessingInk" xmlns:wne="http://schemas.microsoft.com/office/word/2006/wordml" xmlns:wps="http://schemas.microsoft.com/office/word/2010/wordprocessingShape" mc:Ignorable="w14 w15 wp14">
-  <w15:person w15:author="Druzhinin_Vasily">
-    <w15:presenceInfo w15:providerId="None" w15:userId="Druzhinin_Vasily"/>
-  </w15:person>
-</w15:people>
 </file>
 
 <file path=word/styles.xml><?xml version="1.0" encoding="utf-8"?>
@@ -31206,11 +31031,11 @@
           <c:showPercent val="0"/>
           <c:showBubbleSize val="0"/>
         </c:dLbls>
-        <c:axId val="-2073585728"/>
-        <c:axId val="-2071797360"/>
+        <c:axId val="1990729344"/>
+        <c:axId val="1990728800"/>
       </c:scatterChart>
       <c:valAx>
-        <c:axId val="-2073585728"/>
+        <c:axId val="1990729344"/>
         <c:scaling>
           <c:orientation val="minMax"/>
         </c:scaling>
@@ -31337,12 +31162,12 @@
             <a:endParaRPr lang="ru-RU"/>
           </a:p>
         </c:txPr>
-        <c:crossAx val="-2071797360"/>
+        <c:crossAx val="1990728800"/>
         <c:crosses val="autoZero"/>
         <c:crossBetween val="midCat"/>
       </c:valAx>
       <c:valAx>
-        <c:axId val="-2071797360"/>
+        <c:axId val="1990728800"/>
         <c:scaling>
           <c:orientation val="minMax"/>
         </c:scaling>
@@ -31473,7 +31298,7 @@
             <a:endParaRPr lang="ru-RU"/>
           </a:p>
         </c:txPr>
-        <c:crossAx val="-2073585728"/>
+        <c:crossAx val="1990729344"/>
         <c:crosses val="autoZero"/>
         <c:crossBetween val="midCat"/>
       </c:valAx>
@@ -31915,11 +31740,11 @@
           <c:showPercent val="0"/>
           <c:showBubbleSize val="0"/>
         </c:dLbls>
-        <c:axId val="-2071793008"/>
-        <c:axId val="-2071796816"/>
+        <c:axId val="2017149744"/>
+        <c:axId val="2012927136"/>
       </c:scatterChart>
       <c:valAx>
-        <c:axId val="-2071793008"/>
+        <c:axId val="2017149744"/>
         <c:scaling>
           <c:orientation val="minMax"/>
         </c:scaling>
@@ -32046,12 +31871,12 @@
             <a:endParaRPr lang="ru-RU"/>
           </a:p>
         </c:txPr>
-        <c:crossAx val="-2071796816"/>
+        <c:crossAx val="2012927136"/>
         <c:crosses val="autoZero"/>
         <c:crossBetween val="midCat"/>
       </c:valAx>
       <c:valAx>
-        <c:axId val="-2071796816"/>
+        <c:axId val="2012927136"/>
         <c:scaling>
           <c:orientation val="minMax"/>
         </c:scaling>
@@ -32182,7 +32007,7 @@
             <a:endParaRPr lang="ru-RU"/>
           </a:p>
         </c:txPr>
-        <c:crossAx val="-2071793008"/>
+        <c:crossAx val="2017149744"/>
         <c:crosses val="autoZero"/>
         <c:crossBetween val="midCat"/>
       </c:valAx>
@@ -32502,11 +32327,11 @@
           <c:showPercent val="0"/>
           <c:showBubbleSize val="0"/>
         </c:dLbls>
-        <c:axId val="-2071797904"/>
-        <c:axId val="-2071795728"/>
+        <c:axId val="2012930400"/>
+        <c:axId val="2012930944"/>
       </c:scatterChart>
       <c:valAx>
-        <c:axId val="-2071797904"/>
+        <c:axId val="2012930400"/>
         <c:scaling>
           <c:orientation val="minMax"/>
         </c:scaling>
@@ -32633,12 +32458,12 @@
             <a:endParaRPr lang="ru-RU"/>
           </a:p>
         </c:txPr>
-        <c:crossAx val="-2071795728"/>
+        <c:crossAx val="2012930944"/>
         <c:crosses val="autoZero"/>
         <c:crossBetween val="midCat"/>
       </c:valAx>
       <c:valAx>
-        <c:axId val="-2071795728"/>
+        <c:axId val="2012930944"/>
         <c:scaling>
           <c:orientation val="minMax"/>
         </c:scaling>
@@ -32769,7 +32594,7 @@
             <a:endParaRPr lang="ru-RU"/>
           </a:p>
         </c:txPr>
-        <c:crossAx val="-2071797904"/>
+        <c:crossAx val="2012930400"/>
         <c:crosses val="autoZero"/>
         <c:crossBetween val="midCat"/>
       </c:valAx>
@@ -36268,7 +36093,7 @@
 </file>
 
 <file path=customXml/itemProps1.xml><?xml version="1.0" encoding="utf-8"?>
-<ds:datastoreItem xmlns:ds="http://schemas.openxmlformats.org/officeDocument/2006/customXml" ds:itemID="{67450104-3642-4109-80F1-471D8FE5AC74}">
+<ds:datastoreItem xmlns:ds="http://schemas.openxmlformats.org/officeDocument/2006/customXml" ds:itemID="{57FEF6EE-4858-484E-AF6F-A7A982C2AA19}">
   <ds:schemaRefs>
     <ds:schemaRef ds:uri="http://schemas.openxmlformats.org/officeDocument/2006/bibliography"/>
   </ds:schemaRefs>
